--- a/Thesis Book/My Thesis Writing.docx
+++ b/Thesis Book/My Thesis Writing.docx
@@ -4,6 +4,1224 @@
   <w:body>
     <w:p>
       <w:pPr>
+        <w:rPr>
+          <w:b/>
+          <w:sz w:val="32"/>
+          <w:szCs w:val="32"/>
+        </w:rPr>
+      </w:pPr>
+      <w:r>
+        <w:rPr>
+          <w:b/>
+          <w:sz w:val="32"/>
+          <w:szCs w:val="32"/>
+        </w:rPr>
+        <w:t>Chapter 1</w:t>
+      </w:r>
+    </w:p>
+    <w:p>
+      <w:pPr>
+        <w:jc w:val="right"/>
+        <w:rPr>
+          <w:b/>
+          <w:sz w:val="32"/>
+          <w:szCs w:val="32"/>
+        </w:rPr>
+      </w:pPr>
+      <w:r>
+        <w:rPr>
+          <w:b/>
+          <w:sz w:val="32"/>
+          <w:szCs w:val="32"/>
+        </w:rPr>
+        <w:t>Introduction</w:t>
+      </w:r>
+    </w:p>
+    <w:p>
+      <w:pPr>
+        <w:jc w:val="right"/>
+        <w:rPr>
+          <w:b/>
+          <w:sz w:val="32"/>
+          <w:szCs w:val="32"/>
+        </w:rPr>
+      </w:pPr>
+    </w:p>
+    <w:p>
+      <w:pPr>
+        <w:jc w:val="both"/>
+        <w:rPr>
+          <w:b/>
+          <w:sz w:val="32"/>
+          <w:szCs w:val="32"/>
+        </w:rPr>
+      </w:pPr>
+      <w:r>
+        <w:rPr>
+          <w:b/>
+          <w:sz w:val="32"/>
+          <w:szCs w:val="32"/>
+        </w:rPr>
+        <w:t>Patient’s Monitoring System</w:t>
+      </w:r>
+    </w:p>
+    <w:p>
+      <w:pPr>
+        <w:jc w:val="both"/>
+        <w:rPr>
+          <w:b/>
+          <w:sz w:val="32"/>
+          <w:szCs w:val="32"/>
+        </w:rPr>
+      </w:pPr>
+    </w:p>
+    <w:p>
+      <w:pPr>
+        <w:pStyle w:val="ListParagraph"/>
+        <w:numPr>
+          <w:ilvl w:val="1"/>
+          <w:numId w:val="3"/>
+        </w:numPr>
+        <w:jc w:val="both"/>
+        <w:rPr>
+          <w:b/>
+          <w:sz w:val="32"/>
+          <w:szCs w:val="32"/>
+        </w:rPr>
+      </w:pPr>
+      <w:r>
+        <w:rPr>
+          <w:b/>
+          <w:sz w:val="32"/>
+          <w:szCs w:val="32"/>
+        </w:rPr>
+        <w:t>Real Time Patient Monitoring</w:t>
+      </w:r>
+    </w:p>
+    <w:p>
+      <w:pPr>
+        <w:jc w:val="both"/>
+        <w:rPr>
+          <w:b/>
+          <w:sz w:val="32"/>
+          <w:szCs w:val="32"/>
+        </w:rPr>
+      </w:pPr>
+    </w:p>
+    <w:p>
+      <w:pPr>
+        <w:jc w:val="both"/>
+        <w:rPr>
+          <w:b/>
+          <w:sz w:val="32"/>
+          <w:szCs w:val="32"/>
+        </w:rPr>
+      </w:pPr>
+    </w:p>
+    <w:p>
+      <w:pPr>
+        <w:jc w:val="both"/>
+        <w:rPr>
+          <w:b/>
+          <w:sz w:val="32"/>
+          <w:szCs w:val="32"/>
+        </w:rPr>
+      </w:pPr>
+    </w:p>
+    <w:p>
+      <w:pPr>
+        <w:jc w:val="both"/>
+        <w:rPr>
+          <w:b/>
+          <w:sz w:val="32"/>
+          <w:szCs w:val="32"/>
+        </w:rPr>
+      </w:pPr>
+    </w:p>
+    <w:p>
+      <w:pPr>
+        <w:jc w:val="both"/>
+        <w:rPr>
+          <w:b/>
+          <w:sz w:val="32"/>
+          <w:szCs w:val="32"/>
+        </w:rPr>
+      </w:pPr>
+    </w:p>
+    <w:p>
+      <w:pPr>
+        <w:jc w:val="both"/>
+        <w:rPr>
+          <w:b/>
+          <w:sz w:val="32"/>
+          <w:szCs w:val="32"/>
+        </w:rPr>
+      </w:pPr>
+    </w:p>
+    <w:p>
+      <w:pPr>
+        <w:jc w:val="both"/>
+        <w:rPr>
+          <w:b/>
+          <w:sz w:val="32"/>
+          <w:szCs w:val="32"/>
+        </w:rPr>
+      </w:pPr>
+    </w:p>
+    <w:p>
+      <w:pPr>
+        <w:jc w:val="both"/>
+        <w:rPr>
+          <w:b/>
+          <w:sz w:val="32"/>
+          <w:szCs w:val="32"/>
+        </w:rPr>
+      </w:pPr>
+    </w:p>
+    <w:p>
+      <w:pPr>
+        <w:jc w:val="both"/>
+        <w:rPr>
+          <w:b/>
+          <w:sz w:val="32"/>
+          <w:szCs w:val="32"/>
+        </w:rPr>
+      </w:pPr>
+    </w:p>
+    <w:p>
+      <w:pPr>
+        <w:jc w:val="both"/>
+        <w:rPr>
+          <w:b/>
+          <w:sz w:val="32"/>
+          <w:szCs w:val="32"/>
+        </w:rPr>
+      </w:pPr>
+    </w:p>
+    <w:p>
+      <w:pPr>
+        <w:jc w:val="both"/>
+        <w:rPr>
+          <w:b/>
+          <w:sz w:val="32"/>
+          <w:szCs w:val="32"/>
+        </w:rPr>
+      </w:pPr>
+    </w:p>
+    <w:p>
+      <w:pPr>
+        <w:jc w:val="both"/>
+        <w:rPr>
+          <w:b/>
+          <w:sz w:val="32"/>
+          <w:szCs w:val="32"/>
+        </w:rPr>
+      </w:pPr>
+    </w:p>
+    <w:p>
+      <w:pPr>
+        <w:pStyle w:val="ListParagraph"/>
+        <w:numPr>
+          <w:ilvl w:val="1"/>
+          <w:numId w:val="3"/>
+        </w:numPr>
+        <w:jc w:val="both"/>
+        <w:rPr>
+          <w:b/>
+          <w:sz w:val="32"/>
+          <w:szCs w:val="32"/>
+        </w:rPr>
+      </w:pPr>
+      <w:r>
+        <w:rPr>
+          <w:b/>
+          <w:sz w:val="32"/>
+          <w:szCs w:val="32"/>
+        </w:rPr>
+        <w:t>Motivation</w:t>
+      </w:r>
+    </w:p>
+    <w:p>
+      <w:pPr>
+        <w:pStyle w:val="ListParagraph"/>
+        <w:jc w:val="both"/>
+        <w:rPr>
+          <w:b/>
+          <w:sz w:val="32"/>
+          <w:szCs w:val="32"/>
+        </w:rPr>
+      </w:pPr>
+    </w:p>
+    <w:p>
+      <w:pPr>
+        <w:pStyle w:val="ListParagraph"/>
+        <w:jc w:val="both"/>
+        <w:rPr>
+          <w:sz w:val="32"/>
+          <w:szCs w:val="32"/>
+        </w:rPr>
+      </w:pPr>
+      <w:r>
+        <w:rPr>
+          <w:sz w:val="32"/>
+          <w:szCs w:val="32"/>
+        </w:rPr>
+        <w:t xml:space="preserve">Heart </w:t>
+      </w:r>
+      <w:r>
+        <w:rPr>
+          <w:sz w:val="32"/>
+          <w:szCs w:val="32"/>
+        </w:rPr>
+        <w:t xml:space="preserve">Diseases have become one of the leading cause of death and World Health Organization states that cardiovascular diseases are </w:t>
+      </w:r>
+      <w:r>
+        <w:rPr>
+          <w:sz w:val="32"/>
+          <w:szCs w:val="32"/>
+        </w:rPr>
+        <w:lastRenderedPageBreak/>
+        <w:t xml:space="preserve">the world’s largest killers causing death for 17.1 million people per year. </w:t>
+      </w:r>
+      <w:r>
+        <w:rPr>
+          <w:sz w:val="32"/>
+          <w:szCs w:val="32"/>
+        </w:rPr>
+        <w:t>In the recent years, world is experiencing high rate of</w:t>
+      </w:r>
+    </w:p>
+    <w:p>
+      <w:pPr>
+        <w:pStyle w:val="ListParagraph"/>
+        <w:jc w:val="both"/>
+        <w:rPr>
+          <w:sz w:val="32"/>
+          <w:szCs w:val="32"/>
+        </w:rPr>
+      </w:pPr>
+      <w:r>
+        <w:rPr>
+          <w:sz w:val="32"/>
+          <w:szCs w:val="32"/>
+        </w:rPr>
+        <w:t>Heart diseases</w:t>
+      </w:r>
+      <w:r>
+        <w:rPr>
+          <w:sz w:val="32"/>
+          <w:szCs w:val="32"/>
+        </w:rPr>
+        <w:t xml:space="preserve"> []</w:t>
+      </w:r>
+      <w:r>
+        <w:rPr>
+          <w:sz w:val="32"/>
+          <w:szCs w:val="32"/>
+        </w:rPr>
+        <w:t>.</w:t>
+      </w:r>
+    </w:p>
+    <w:p>
+      <w:pPr>
+        <w:pStyle w:val="ListParagraph"/>
+        <w:jc w:val="both"/>
+        <w:rPr>
+          <w:sz w:val="32"/>
+          <w:szCs w:val="32"/>
+        </w:rPr>
+      </w:pPr>
+    </w:p>
+    <w:p>
+      <w:pPr>
+        <w:pStyle w:val="ListParagraph"/>
+        <w:jc w:val="both"/>
+        <w:rPr>
+          <w:sz w:val="32"/>
+          <w:szCs w:val="32"/>
+        </w:rPr>
+      </w:pPr>
+      <w:r>
+        <w:rPr>
+          <w:sz w:val="32"/>
+          <w:szCs w:val="32"/>
+        </w:rPr>
+        <w:t>The</w:t>
+      </w:r>
+      <w:r>
+        <w:rPr>
+          <w:sz w:val="32"/>
+          <w:szCs w:val="32"/>
+        </w:rPr>
+        <w:t xml:space="preserve"> number of elderly people in the world's population</w:t>
+      </w:r>
+      <w:r>
+        <w:rPr>
+          <w:sz w:val="32"/>
+          <w:szCs w:val="32"/>
+        </w:rPr>
+        <w:t xml:space="preserve"> i</w:t>
+      </w:r>
+      <w:r>
+        <w:rPr>
+          <w:sz w:val="32"/>
+          <w:szCs w:val="32"/>
+        </w:rPr>
+        <w:t>s</w:t>
+      </w:r>
+      <w:r>
+        <w:rPr>
+          <w:sz w:val="32"/>
+          <w:szCs w:val="32"/>
+        </w:rPr>
+        <w:t xml:space="preserve"> </w:t>
+      </w:r>
+      <w:r>
+        <w:rPr>
+          <w:sz w:val="32"/>
+          <w:szCs w:val="32"/>
+        </w:rPr>
+        <w:t>increasing signi</w:t>
+      </w:r>
+      <w:r>
+        <w:rPr>
+          <w:sz w:val="32"/>
+          <w:szCs w:val="32"/>
+        </w:rPr>
+        <w:t>fi</w:t>
+      </w:r>
+      <w:r>
+        <w:rPr>
+          <w:sz w:val="32"/>
+          <w:szCs w:val="32"/>
+        </w:rPr>
+        <w:t>cantly. The number of people 60 years</w:t>
+      </w:r>
+      <w:r>
+        <w:rPr>
+          <w:sz w:val="32"/>
+          <w:szCs w:val="32"/>
+        </w:rPr>
+        <w:t xml:space="preserve"> </w:t>
+      </w:r>
+      <w:r>
+        <w:rPr>
+          <w:sz w:val="32"/>
+          <w:szCs w:val="32"/>
+        </w:rPr>
+        <w:t>of</w:t>
+      </w:r>
+      <w:r>
+        <w:rPr>
+          <w:sz w:val="32"/>
+          <w:szCs w:val="32"/>
+        </w:rPr>
+        <w:t xml:space="preserve"> age and </w:t>
+      </w:r>
+      <w:r>
+        <w:rPr>
+          <w:sz w:val="32"/>
+          <w:szCs w:val="32"/>
+        </w:rPr>
+        <w:t>over has been projected to reach approximately</w:t>
+      </w:r>
+      <w:r>
+        <w:rPr>
+          <w:sz w:val="32"/>
+          <w:szCs w:val="32"/>
+        </w:rPr>
+        <w:t xml:space="preserve"> </w:t>
+      </w:r>
+      <w:r>
+        <w:rPr>
+          <w:sz w:val="32"/>
+          <w:szCs w:val="32"/>
+        </w:rPr>
+        <w:t>700 million by 2009 and 2 billion by 2050 [1].</w:t>
+      </w:r>
+    </w:p>
+    <w:p>
+      <w:pPr>
+        <w:pStyle w:val="ListParagraph"/>
+        <w:jc w:val="both"/>
+        <w:rPr>
+          <w:sz w:val="32"/>
+          <w:szCs w:val="32"/>
+        </w:rPr>
+      </w:pPr>
+    </w:p>
+    <w:p>
+      <w:pPr>
+        <w:pStyle w:val="ListParagraph"/>
+        <w:jc w:val="both"/>
+        <w:rPr>
+          <w:sz w:val="32"/>
+          <w:szCs w:val="32"/>
+        </w:rPr>
+      </w:pPr>
+      <w:r>
+        <w:rPr>
+          <w:sz w:val="32"/>
+          <w:szCs w:val="32"/>
+        </w:rPr>
+        <w:t>In a 2005 survey, most respondents—92%—recognized chest pain as a symptom of a heart attack. Only 27% were aware of all major symptoms and knew to call 9-1-1 when som</w:t>
+      </w:r>
+      <w:r>
+        <w:rPr>
+          <w:sz w:val="32"/>
+          <w:szCs w:val="32"/>
+        </w:rPr>
+        <w:t>eone was having a heart attack [5].</w:t>
+      </w:r>
+    </w:p>
+    <w:p>
+      <w:pPr>
+        <w:pStyle w:val="ListParagraph"/>
+        <w:jc w:val="both"/>
+        <w:rPr>
+          <w:sz w:val="32"/>
+          <w:szCs w:val="32"/>
+        </w:rPr>
+      </w:pPr>
+    </w:p>
+    <w:p>
+      <w:pPr>
+        <w:pStyle w:val="ListParagraph"/>
+        <w:jc w:val="both"/>
+        <w:rPr>
+          <w:sz w:val="32"/>
+          <w:szCs w:val="32"/>
+        </w:rPr>
+      </w:pPr>
+      <w:r>
+        <w:rPr>
+          <w:sz w:val="32"/>
+          <w:szCs w:val="32"/>
+        </w:rPr>
+        <w:t>About 47% of sudden cardiac deaths occur outside a hospital. This suggests that many people with heart disease don’t act on early warning signs</w:t>
+      </w:r>
+      <w:r>
+        <w:rPr>
+          <w:sz w:val="32"/>
+          <w:szCs w:val="32"/>
+        </w:rPr>
+        <w:t xml:space="preserve"> [6]</w:t>
+      </w:r>
+      <w:r>
+        <w:rPr>
+          <w:sz w:val="32"/>
+          <w:szCs w:val="32"/>
+        </w:rPr>
+        <w:t>.</w:t>
+      </w:r>
+    </w:p>
+    <w:p>
+      <w:pPr>
+        <w:pStyle w:val="ListParagraph"/>
+        <w:jc w:val="both"/>
+        <w:rPr>
+          <w:sz w:val="32"/>
+          <w:szCs w:val="32"/>
+        </w:rPr>
+      </w:pPr>
+    </w:p>
+    <w:p>
+      <w:pPr>
+        <w:pStyle w:val="ListParagraph"/>
+        <w:jc w:val="both"/>
+        <w:rPr>
+          <w:sz w:val="32"/>
+          <w:szCs w:val="32"/>
+        </w:rPr>
+      </w:pPr>
+      <w:r>
+        <w:rPr>
+          <w:sz w:val="32"/>
+          <w:szCs w:val="32"/>
+        </w:rPr>
+        <w:t>The number of death can be decreased if the patient is monitored constantly for minimizing response time during an attack. As country like Bangladesh not every people are capable of visit to a doctor constantly and it’s really costly and time consuming for general people. Using our system, a patient need to be present to a doctor physically. In our system a patient can be monitored from home as patient’s vital information’s are processed through the system automatically. Doctor and relatives are notified by the system if patient suffers from a critical situation.</w:t>
+      </w:r>
+    </w:p>
+    <w:p>
+      <w:pPr>
+        <w:pStyle w:val="ListParagraph"/>
+        <w:jc w:val="both"/>
+        <w:rPr>
+          <w:sz w:val="32"/>
+          <w:szCs w:val="32"/>
+        </w:rPr>
+      </w:pPr>
+    </w:p>
+    <w:p>
+      <w:pPr>
+        <w:pStyle w:val="ListParagraph"/>
+        <w:jc w:val="both"/>
+        <w:rPr>
+          <w:sz w:val="32"/>
+          <w:szCs w:val="32"/>
+        </w:rPr>
+      </w:pPr>
+    </w:p>
+    <w:p>
+      <w:pPr>
+        <w:pStyle w:val="ListParagraph"/>
+        <w:jc w:val="both"/>
+        <w:rPr>
+          <w:b/>
+          <w:sz w:val="32"/>
+          <w:szCs w:val="32"/>
+        </w:rPr>
+      </w:pPr>
+    </w:p>
+    <w:p>
+      <w:pPr>
+        <w:pStyle w:val="ListParagraph"/>
+        <w:jc w:val="both"/>
+        <w:rPr>
+          <w:b/>
+          <w:sz w:val="32"/>
+          <w:szCs w:val="32"/>
+        </w:rPr>
+      </w:pPr>
+    </w:p>
+    <w:p>
+      <w:pPr>
+        <w:pStyle w:val="ListParagraph"/>
+        <w:jc w:val="both"/>
+        <w:rPr>
+          <w:b/>
+          <w:sz w:val="32"/>
+          <w:szCs w:val="32"/>
+        </w:rPr>
+      </w:pPr>
+    </w:p>
+    <w:p>
+      <w:pPr>
+        <w:pStyle w:val="ListParagraph"/>
+        <w:numPr>
+          <w:ilvl w:val="1"/>
+          <w:numId w:val="3"/>
+        </w:numPr>
+        <w:jc w:val="both"/>
+        <w:rPr>
+          <w:b/>
+          <w:sz w:val="32"/>
+          <w:szCs w:val="32"/>
+        </w:rPr>
+      </w:pPr>
+      <w:r>
+        <w:rPr>
+          <w:b/>
+          <w:sz w:val="32"/>
+          <w:szCs w:val="32"/>
+        </w:rPr>
+        <w:t>Problem Statement</w:t>
+      </w:r>
+    </w:p>
+    <w:p>
+      <w:pPr>
+        <w:pStyle w:val="ListParagraph"/>
+        <w:jc w:val="both"/>
+        <w:rPr>
+          <w:b/>
+          <w:sz w:val="32"/>
+          <w:szCs w:val="32"/>
+        </w:rPr>
+      </w:pPr>
+    </w:p>
+    <w:p>
+      <w:pPr>
+        <w:pStyle w:val="ListParagraph"/>
+        <w:jc w:val="both"/>
+        <w:rPr>
+          <w:sz w:val="32"/>
+          <w:szCs w:val="32"/>
+        </w:rPr>
+      </w:pPr>
+      <w:r>
+        <w:rPr>
+          <w:sz w:val="32"/>
+          <w:szCs w:val="32"/>
+        </w:rPr>
+        <w:t>In an aging s</w:t>
+      </w:r>
+      <w:r>
+        <w:rPr>
+          <w:sz w:val="32"/>
+          <w:szCs w:val="32"/>
+        </w:rPr>
+        <w:t xml:space="preserve">ociety, heart attacks have huge consequences since </w:t>
+      </w:r>
+      <w:r>
+        <w:rPr>
+          <w:sz w:val="32"/>
+          <w:szCs w:val="32"/>
+        </w:rPr>
+        <w:t>they tend to cause tremendous concerns</w:t>
+      </w:r>
+      <w:r>
+        <w:rPr>
+          <w:sz w:val="32"/>
+          <w:szCs w:val="32"/>
+        </w:rPr>
+        <w:t xml:space="preserve"> as related to </w:t>
+      </w:r>
+      <w:r>
+        <w:rPr>
+          <w:sz w:val="32"/>
+          <w:szCs w:val="32"/>
+        </w:rPr>
+        <w:t>deterioration in the quality of life and an increase</w:t>
+      </w:r>
+      <w:r>
+        <w:rPr>
+          <w:sz w:val="32"/>
+          <w:szCs w:val="32"/>
+        </w:rPr>
+        <w:t xml:space="preserve"> </w:t>
+      </w:r>
+      <w:r>
+        <w:rPr>
+          <w:sz w:val="32"/>
+          <w:szCs w:val="32"/>
+        </w:rPr>
+        <w:t>in the cost of healthcare. Although there has been a great</w:t>
+      </w:r>
+      <w:r>
+        <w:rPr>
+          <w:sz w:val="32"/>
+          <w:szCs w:val="32"/>
+        </w:rPr>
+        <w:t xml:space="preserve"> </w:t>
+      </w:r>
+      <w:r>
+        <w:rPr>
+          <w:sz w:val="32"/>
+          <w:szCs w:val="32"/>
+        </w:rPr>
+        <w:t>deal of research on automatic heart attack detection, the area</w:t>
+      </w:r>
+      <w:r>
+        <w:rPr>
+          <w:sz w:val="32"/>
+          <w:szCs w:val="32"/>
+        </w:rPr>
+        <w:t xml:space="preserve"> </w:t>
+      </w:r>
+      <w:r>
+        <w:rPr>
+          <w:sz w:val="32"/>
+          <w:szCs w:val="32"/>
+        </w:rPr>
+        <w:t>of risk of heart attack prediction is still lacking in study and</w:t>
+      </w:r>
+      <w:r>
+        <w:rPr>
+          <w:sz w:val="32"/>
+          <w:szCs w:val="32"/>
+        </w:rPr>
+        <w:t xml:space="preserve"> </w:t>
+      </w:r>
+      <w:r>
+        <w:rPr>
+          <w:sz w:val="32"/>
+          <w:szCs w:val="32"/>
+        </w:rPr>
+        <w:t>investigation. The need to identify all the possible patterns</w:t>
+      </w:r>
+      <w:r>
+        <w:rPr>
+          <w:sz w:val="32"/>
+          <w:szCs w:val="32"/>
+        </w:rPr>
+        <w:t xml:space="preserve"> </w:t>
+      </w:r>
+      <w:r>
+        <w:rPr>
+          <w:sz w:val="32"/>
+          <w:szCs w:val="32"/>
+        </w:rPr>
+        <w:t>that can lead to a heart attack is very challenging.</w:t>
+      </w:r>
+      <w:r>
+        <w:rPr>
+          <w:sz w:val="32"/>
+          <w:szCs w:val="32"/>
+        </w:rPr>
+        <w:t xml:space="preserve"> </w:t>
+      </w:r>
+    </w:p>
+    <w:p>
+      <w:pPr>
+        <w:pStyle w:val="ListParagraph"/>
+        <w:jc w:val="both"/>
+        <w:rPr>
+          <w:sz w:val="32"/>
+          <w:szCs w:val="32"/>
+        </w:rPr>
+      </w:pPr>
+    </w:p>
+    <w:p>
+      <w:pPr>
+        <w:pStyle w:val="ListParagraph"/>
+        <w:jc w:val="both"/>
+        <w:rPr>
+          <w:sz w:val="32"/>
+          <w:szCs w:val="32"/>
+        </w:rPr>
+      </w:pPr>
+      <w:r>
+        <w:rPr>
+          <w:sz w:val="32"/>
+          <w:szCs w:val="32"/>
+        </w:rPr>
+        <w:t>Historically, seniors living all around the world have</w:t>
+      </w:r>
+      <w:r>
+        <w:rPr>
+          <w:sz w:val="32"/>
+          <w:szCs w:val="32"/>
+        </w:rPr>
+        <w:t xml:space="preserve"> </w:t>
+      </w:r>
+      <w:r>
+        <w:rPr>
+          <w:sz w:val="32"/>
+          <w:szCs w:val="32"/>
+        </w:rPr>
+        <w:t>been known to be late adapters to the world of technology</w:t>
+      </w:r>
+      <w:r>
+        <w:rPr>
+          <w:sz w:val="32"/>
+          <w:szCs w:val="32"/>
+        </w:rPr>
+        <w:t xml:space="preserve"> </w:t>
+      </w:r>
+      <w:r>
+        <w:rPr>
+          <w:sz w:val="32"/>
+          <w:szCs w:val="32"/>
+        </w:rPr>
+        <w:t>compared to their younger neighbors, but their movement</w:t>
+      </w:r>
+      <w:r>
+        <w:rPr>
+          <w:sz w:val="32"/>
+          <w:szCs w:val="32"/>
+        </w:rPr>
+        <w:t xml:space="preserve"> </w:t>
+      </w:r>
+      <w:r>
+        <w:rPr>
+          <w:sz w:val="32"/>
+          <w:szCs w:val="32"/>
+        </w:rPr>
+        <w:t>into digital life is continuing to expand. Today, 59% of</w:t>
+      </w:r>
+      <w:r>
+        <w:rPr>
+          <w:sz w:val="32"/>
+          <w:szCs w:val="32"/>
+        </w:rPr>
+        <w:t xml:space="preserve"> </w:t>
+      </w:r>
+      <w:r>
+        <w:rPr>
+          <w:sz w:val="32"/>
+          <w:szCs w:val="32"/>
+        </w:rPr>
+        <w:t>seniors report that they go online, and 47% say they have a</w:t>
+      </w:r>
+      <w:r>
+        <w:rPr>
+          <w:sz w:val="32"/>
+          <w:szCs w:val="32"/>
+        </w:rPr>
+        <w:t xml:space="preserve"> </w:t>
+      </w:r>
+      <w:r>
+        <w:rPr>
+          <w:sz w:val="32"/>
+          <w:szCs w:val="32"/>
+        </w:rPr>
+        <w:t>high-speed broadband connection at home. In addition, 77%</w:t>
+      </w:r>
+      <w:r>
+        <w:rPr>
+          <w:sz w:val="32"/>
+          <w:szCs w:val="32"/>
+        </w:rPr>
+        <w:t xml:space="preserve"> </w:t>
+      </w:r>
+      <w:r>
+        <w:rPr>
+          <w:sz w:val="32"/>
+          <w:szCs w:val="32"/>
+        </w:rPr>
+        <w:t>of them have a phone and among that number, 18% are using</w:t>
+      </w:r>
+      <w:r>
+        <w:rPr>
+          <w:sz w:val="32"/>
+          <w:szCs w:val="32"/>
+        </w:rPr>
+        <w:t xml:space="preserve"> </w:t>
+      </w:r>
+      <w:r>
+        <w:rPr>
+          <w:sz w:val="32"/>
+          <w:szCs w:val="32"/>
+        </w:rPr>
+        <w:t>smartphone devices [3, 17]. With recent developments,</w:t>
+      </w:r>
+      <w:r>
+        <w:rPr>
+          <w:sz w:val="32"/>
+          <w:szCs w:val="32"/>
+        </w:rPr>
+        <w:t xml:space="preserve"> </w:t>
+      </w:r>
+      <w:r>
+        <w:rPr>
+          <w:sz w:val="32"/>
+          <w:szCs w:val="32"/>
+        </w:rPr>
+        <w:t>smartphones have increased processing capabilities and are</w:t>
+      </w:r>
+      <w:r>
+        <w:rPr>
+          <w:sz w:val="32"/>
+          <w:szCs w:val="32"/>
+        </w:rPr>
+        <w:t xml:space="preserve"> </w:t>
+      </w:r>
+      <w:r>
+        <w:rPr>
+          <w:sz w:val="32"/>
+          <w:szCs w:val="32"/>
+        </w:rPr>
+        <w:t>equipped with several built-i</w:t>
+      </w:r>
+      <w:r>
+        <w:rPr>
+          <w:sz w:val="32"/>
+          <w:szCs w:val="32"/>
+        </w:rPr>
+        <w:t xml:space="preserve">n multimodal sensors, including </w:t>
+      </w:r>
+      <w:r>
+        <w:rPr>
+          <w:sz w:val="32"/>
+          <w:szCs w:val="32"/>
+        </w:rPr>
+        <w:t>accelerometers, gyroscopes, and GPS interfaces.</w:t>
+      </w:r>
+    </w:p>
+    <w:p>
+      <w:pPr>
+        <w:pStyle w:val="ListParagraph"/>
+        <w:jc w:val="both"/>
+        <w:rPr>
+          <w:sz w:val="32"/>
+          <w:szCs w:val="32"/>
+        </w:rPr>
+      </w:pPr>
+    </w:p>
+    <w:p>
+      <w:pPr>
+        <w:pStyle w:val="ListParagraph"/>
+        <w:jc w:val="both"/>
+        <w:rPr>
+          <w:sz w:val="32"/>
+          <w:szCs w:val="32"/>
+        </w:rPr>
+      </w:pPr>
+      <w:r>
+        <w:rPr>
+          <w:sz w:val="32"/>
+          <w:szCs w:val="32"/>
+        </w:rPr>
+        <w:t>People who is aged can’t move from places to places frequently. There are many people live in rural areas don’t get much opportunity to visit doctor’s frequently. As everyone got at least a smart phone , so this system is possible to build for monitoring critical heart disease patient’s.</w:t>
+      </w:r>
+    </w:p>
+    <w:p>
+      <w:pPr>
+        <w:pStyle w:val="ListParagraph"/>
+        <w:jc w:val="both"/>
+        <w:rPr>
+          <w:sz w:val="32"/>
+          <w:szCs w:val="32"/>
+        </w:rPr>
+      </w:pPr>
+    </w:p>
+    <w:p>
+      <w:pPr>
+        <w:pStyle w:val="ListParagraph"/>
+        <w:jc w:val="both"/>
+        <w:rPr>
+          <w:sz w:val="32"/>
+          <w:szCs w:val="32"/>
+        </w:rPr>
+      </w:pPr>
+    </w:p>
+    <w:p>
+      <w:pPr>
+        <w:pStyle w:val="ListParagraph"/>
+        <w:jc w:val="both"/>
+        <w:rPr>
+          <w:sz w:val="32"/>
+          <w:szCs w:val="32"/>
+        </w:rPr>
+      </w:pPr>
+    </w:p>
+    <w:p>
+      <w:pPr>
+        <w:pStyle w:val="ListParagraph"/>
+        <w:numPr>
+          <w:ilvl w:val="1"/>
+          <w:numId w:val="3"/>
+        </w:numPr>
+        <w:jc w:val="both"/>
+        <w:rPr>
+          <w:b/>
+          <w:sz w:val="32"/>
+          <w:szCs w:val="32"/>
+        </w:rPr>
+      </w:pPr>
+      <w:r>
+        <w:rPr>
+          <w:b/>
+          <w:sz w:val="32"/>
+          <w:szCs w:val="32"/>
+        </w:rPr>
+        <w:t>Objective</w:t>
+      </w:r>
+    </w:p>
+    <w:p>
+      <w:pPr>
+        <w:pStyle w:val="ListParagraph"/>
+        <w:jc w:val="both"/>
+        <w:rPr>
+          <w:b/>
+          <w:sz w:val="32"/>
+          <w:szCs w:val="32"/>
+        </w:rPr>
+      </w:pPr>
+    </w:p>
+    <w:p>
+      <w:pPr>
+        <w:pStyle w:val="ListParagraph"/>
+        <w:numPr>
+          <w:ilvl w:val="0"/>
+          <w:numId w:val="4"/>
+        </w:numPr>
+        <w:jc w:val="both"/>
+        <w:rPr>
+          <w:sz w:val="32"/>
+          <w:szCs w:val="32"/>
+        </w:rPr>
+      </w:pPr>
+      <w:r>
+        <w:rPr>
+          <w:sz w:val="32"/>
+          <w:szCs w:val="32"/>
+        </w:rPr>
+        <w:t xml:space="preserve">To introduce a system for real time monitoring heart disease patient’s that can minimize the response time in emergency situation. </w:t>
+      </w:r>
+    </w:p>
+    <w:p>
+      <w:pPr>
+        <w:pStyle w:val="ListParagraph"/>
+        <w:numPr>
+          <w:ilvl w:val="0"/>
+          <w:numId w:val="4"/>
+        </w:numPr>
+        <w:jc w:val="both"/>
+        <w:rPr>
+          <w:sz w:val="32"/>
+          <w:szCs w:val="32"/>
+        </w:rPr>
+      </w:pPr>
+      <w:r>
+        <w:rPr>
+          <w:sz w:val="32"/>
+          <w:szCs w:val="32"/>
+        </w:rPr>
+        <w:t>To develop a wireless body area network for monitoring heart rate of critical patient’s.</w:t>
+      </w:r>
+    </w:p>
+    <w:p>
+      <w:pPr>
+        <w:pStyle w:val="ListParagraph"/>
+        <w:ind w:left="1440"/>
+        <w:jc w:val="both"/>
+        <w:rPr>
+          <w:sz w:val="32"/>
+          <w:szCs w:val="32"/>
+        </w:rPr>
+      </w:pPr>
+    </w:p>
+    <w:p>
+      <w:pPr>
+        <w:pStyle w:val="ListParagraph"/>
+        <w:numPr>
+          <w:ilvl w:val="1"/>
+          <w:numId w:val="3"/>
+        </w:numPr>
+        <w:jc w:val="both"/>
+        <w:rPr>
+          <w:b/>
+          <w:sz w:val="32"/>
+          <w:szCs w:val="32"/>
+        </w:rPr>
+      </w:pPr>
+      <w:r>
+        <w:rPr>
+          <w:b/>
+          <w:sz w:val="32"/>
+          <w:szCs w:val="32"/>
+        </w:rPr>
+        <w:t>Thesis Organization</w:t>
+      </w:r>
+    </w:p>
+    <w:p>
+      <w:pPr>
+        <w:pStyle w:val="ListParagraph"/>
+        <w:jc w:val="both"/>
+        <w:rPr>
+          <w:sz w:val="32"/>
+          <w:szCs w:val="32"/>
+        </w:rPr>
+      </w:pPr>
+    </w:p>
+    <w:p>
+      <w:pPr>
+        <w:pStyle w:val="ListParagraph"/>
+        <w:jc w:val="both"/>
+        <w:rPr>
+          <w:sz w:val="32"/>
+          <w:szCs w:val="32"/>
+        </w:rPr>
+      </w:pPr>
+      <w:r>
+        <w:rPr>
+          <w:sz w:val="32"/>
+          <w:szCs w:val="32"/>
+        </w:rPr>
+        <w:t>The structure of rest of this report are described below:</w:t>
+      </w:r>
+    </w:p>
+    <w:p>
+      <w:pPr>
+        <w:pStyle w:val="ListParagraph"/>
+        <w:jc w:val="both"/>
+        <w:rPr>
+          <w:sz w:val="32"/>
+          <w:szCs w:val="32"/>
+        </w:rPr>
+      </w:pPr>
+    </w:p>
+    <w:p>
+      <w:pPr>
+        <w:pStyle w:val="ListParagraph"/>
+        <w:jc w:val="both"/>
+        <w:rPr>
+          <w:sz w:val="32"/>
+          <w:szCs w:val="32"/>
+        </w:rPr>
+      </w:pPr>
+      <w:r>
+        <w:rPr>
+          <w:sz w:val="32"/>
+          <w:szCs w:val="32"/>
+        </w:rPr>
+        <w:t>Chapter 2 describes the literature review and existing techniques of Real time Heart disease patient monitoring.</w:t>
+      </w:r>
+    </w:p>
+    <w:p>
+      <w:pPr>
+        <w:pStyle w:val="ListParagraph"/>
+        <w:jc w:val="both"/>
+        <w:rPr>
+          <w:sz w:val="32"/>
+          <w:szCs w:val="32"/>
+        </w:rPr>
+      </w:pPr>
+    </w:p>
+    <w:p>
+      <w:pPr>
+        <w:pStyle w:val="ListParagraph"/>
+        <w:jc w:val="both"/>
+        <w:rPr>
+          <w:sz w:val="32"/>
+          <w:szCs w:val="32"/>
+        </w:rPr>
+      </w:pPr>
+      <w:r>
+        <w:rPr>
+          <w:sz w:val="32"/>
+          <w:szCs w:val="32"/>
+        </w:rPr>
+        <w:t>Chapter 3 represents the methodology, Diagrams and algorithms describing how this project is developed.</w:t>
+      </w:r>
+    </w:p>
+    <w:p>
+      <w:pPr>
+        <w:pStyle w:val="ListParagraph"/>
+        <w:jc w:val="both"/>
+        <w:rPr>
+          <w:sz w:val="32"/>
+          <w:szCs w:val="32"/>
+        </w:rPr>
+      </w:pPr>
+    </w:p>
+    <w:p>
+      <w:pPr>
+        <w:pStyle w:val="ListParagraph"/>
+        <w:jc w:val="both"/>
+        <w:rPr>
+          <w:sz w:val="32"/>
+          <w:szCs w:val="32"/>
+        </w:rPr>
+      </w:pPr>
+      <w:r>
+        <w:rPr>
+          <w:sz w:val="32"/>
+          <w:szCs w:val="32"/>
+        </w:rPr>
+        <w:t>Chapter 4 represents the real time implementation, results and decisions of this project.</w:t>
+      </w:r>
+    </w:p>
+    <w:p>
+      <w:pPr>
+        <w:pStyle w:val="ListParagraph"/>
+        <w:jc w:val="both"/>
+        <w:rPr>
+          <w:sz w:val="32"/>
+          <w:szCs w:val="32"/>
+        </w:rPr>
+      </w:pPr>
+    </w:p>
+    <w:p>
+      <w:pPr>
+        <w:pStyle w:val="ListParagraph"/>
+        <w:jc w:val="both"/>
+        <w:rPr>
+          <w:sz w:val="32"/>
+          <w:szCs w:val="32"/>
+        </w:rPr>
+      </w:pPr>
+      <w:r>
+        <w:rPr>
+          <w:sz w:val="32"/>
+          <w:szCs w:val="32"/>
+        </w:rPr>
+        <w:t>Chapter 5 describes the overall conclusion of this work precisely and future scope of work with this project.</w:t>
+      </w:r>
+    </w:p>
+    <w:p>
+      <w:pPr>
         <w:jc w:val="center"/>
         <w:rPr>
           <w:b/>
@@ -12,13 +1230,57 @@
           <w:u w:val="single"/>
         </w:rPr>
       </w:pPr>
-      <w:r>
+    </w:p>
+    <w:p>
+      <w:pPr>
         <w:rPr>
           <w:b/>
           <w:sz w:val="32"/>
           <w:szCs w:val="32"/>
           <w:u w:val="single"/>
         </w:rPr>
+      </w:pPr>
+    </w:p>
+    <w:p>
+      <w:pPr>
+        <w:jc w:val="center"/>
+        <w:rPr>
+          <w:b/>
+          <w:sz w:val="32"/>
+          <w:szCs w:val="32"/>
+          <w:u w:val="single"/>
+        </w:rPr>
+      </w:pPr>
+    </w:p>
+    <w:p>
+      <w:pPr>
+        <w:jc w:val="center"/>
+        <w:rPr>
+          <w:b/>
+          <w:sz w:val="32"/>
+          <w:szCs w:val="32"/>
+          <w:u w:val="single"/>
+        </w:rPr>
+      </w:pPr>
+    </w:p>
+    <w:p>
+      <w:pPr>
+        <w:jc w:val="center"/>
+        <w:rPr>
+          <w:b/>
+          <w:sz w:val="32"/>
+          <w:szCs w:val="32"/>
+          <w:u w:val="single"/>
+        </w:rPr>
+      </w:pPr>
+      <w:r>
+        <w:rPr>
+          <w:b/>
+          <w:sz w:val="32"/>
+          <w:szCs w:val="32"/>
+          <w:u w:val="single"/>
+        </w:rPr>
+        <w:lastRenderedPageBreak/>
         <w:t>Literacy Review</w:t>
       </w:r>
     </w:p>
@@ -38,24 +1300,32 @@
           <w:szCs w:val="32"/>
         </w:rPr>
       </w:pPr>
-    </w:p>
-    <w:p>
-      <w:pPr>
-        <w:jc w:val="center"/>
+      <w:r>
         <w:rPr>
           <w:rFonts w:ascii="Times New Roman" w:hAnsi="Times New Roman" w:cs="Times New Roman"/>
-          <w:b/>
-          <w:sz w:val="32"/>
-          <w:szCs w:val="32"/>
-        </w:rPr>
-      </w:pPr>
-      <w:r>
+          <w:sz w:val="32"/>
+          <w:szCs w:val="32"/>
+        </w:rPr>
+        <w:t>Chapter 3</w:t>
+      </w:r>
+    </w:p>
+    <w:p>
+      <w:pPr>
+        <w:jc w:val="right"/>
         <w:rPr>
           <w:rFonts w:ascii="Times New Roman" w:hAnsi="Times New Roman" w:cs="Times New Roman"/>
           <w:b/>
           <w:sz w:val="32"/>
           <w:szCs w:val="32"/>
         </w:rPr>
+      </w:pPr>
+      <w:r>
+        <w:rPr>
+          <w:rFonts w:ascii="Times New Roman" w:hAnsi="Times New Roman" w:cs="Times New Roman"/>
+          <w:b/>
+          <w:sz w:val="32"/>
+          <w:szCs w:val="32"/>
+        </w:rPr>
         <w:t>Design and Methodology</w:t>
       </w:r>
     </w:p>
@@ -79,7 +1349,6 @@
         </w:rPr>
         <w:t xml:space="preserve">3.1 </w:t>
       </w:r>
-      <w:proofErr w:type="spellStart"/>
       <w:r>
         <w:rPr>
           <w:b/>
@@ -87,17 +1356,7 @@
           <w:sz w:val="32"/>
           <w:szCs w:val="32"/>
         </w:rPr>
-        <w:t>IoT</w:t>
-      </w:r>
-      <w:proofErr w:type="spellEnd"/>
-      <w:r>
-        <w:rPr>
-          <w:b/>
-          <w:bCs/>
-          <w:sz w:val="32"/>
-          <w:szCs w:val="32"/>
-        </w:rPr>
-        <w:t xml:space="preserve"> Healthcare Applications </w:t>
+        <w:t xml:space="preserve">IoT Healthcare Applications </w:t>
       </w:r>
     </w:p>
     <w:p>
@@ -126,97 +1385,7 @@
           <w:sz w:val="32"/>
           <w:szCs w:val="32"/>
         </w:rPr>
-        <w:t xml:space="preserve">In addition to </w:t>
-      </w:r>
-      <w:proofErr w:type="spellStart"/>
-      <w:r>
-        <w:rPr>
-          <w:rFonts w:ascii="Times New Roman" w:hAnsi="Times New Roman" w:cs="Times New Roman"/>
-          <w:sz w:val="32"/>
-          <w:szCs w:val="32"/>
-        </w:rPr>
-        <w:t>IoT</w:t>
-      </w:r>
-      <w:proofErr w:type="spellEnd"/>
-      <w:r>
-        <w:rPr>
-          <w:rFonts w:ascii="Times New Roman" w:hAnsi="Times New Roman" w:cs="Times New Roman"/>
-          <w:sz w:val="32"/>
-          <w:szCs w:val="32"/>
-        </w:rPr>
-        <w:t xml:space="preserve"> services, </w:t>
-      </w:r>
-      <w:proofErr w:type="spellStart"/>
-      <w:r>
-        <w:rPr>
-          <w:rFonts w:ascii="Times New Roman" w:hAnsi="Times New Roman" w:cs="Times New Roman"/>
-          <w:sz w:val="32"/>
-          <w:szCs w:val="32"/>
-        </w:rPr>
-        <w:t>IoT</w:t>
-      </w:r>
-      <w:proofErr w:type="spellEnd"/>
-      <w:r>
-        <w:rPr>
-          <w:rFonts w:ascii="Times New Roman" w:hAnsi="Times New Roman" w:cs="Times New Roman"/>
-          <w:sz w:val="32"/>
-          <w:szCs w:val="32"/>
-        </w:rPr>
-        <w:t xml:space="preserve"> applications deserve closer attention. It can be noted that services are used to develop applications, whereas applications are directly used by users and patients. Therefore, services are developer-centric, whereas applications, user-centric. In addition to applications covered in this section, various gadgets, </w:t>
-      </w:r>
-      <w:proofErr w:type="spellStart"/>
-      <w:r>
-        <w:rPr>
-          <w:rFonts w:ascii="Times New Roman" w:hAnsi="Times New Roman" w:cs="Times New Roman"/>
-          <w:sz w:val="32"/>
-          <w:szCs w:val="32"/>
-        </w:rPr>
-        <w:t>wearables</w:t>
-      </w:r>
-      <w:proofErr w:type="spellEnd"/>
-      <w:r>
-        <w:rPr>
-          <w:rFonts w:ascii="Times New Roman" w:hAnsi="Times New Roman" w:cs="Times New Roman"/>
-          <w:sz w:val="32"/>
-          <w:szCs w:val="32"/>
-        </w:rPr>
-        <w:t xml:space="preserve">, and other healthcare devices currently available in the market are discussed. These products can be viewed as </w:t>
-      </w:r>
-      <w:proofErr w:type="spellStart"/>
-      <w:r>
-        <w:rPr>
-          <w:rFonts w:ascii="Times New Roman" w:hAnsi="Times New Roman" w:cs="Times New Roman"/>
-          <w:sz w:val="32"/>
-          <w:szCs w:val="32"/>
-        </w:rPr>
-        <w:t>IoT</w:t>
-      </w:r>
-      <w:proofErr w:type="spellEnd"/>
-      <w:r>
-        <w:rPr>
-          <w:rFonts w:ascii="Times New Roman" w:hAnsi="Times New Roman" w:cs="Times New Roman"/>
-          <w:sz w:val="32"/>
-          <w:szCs w:val="32"/>
-        </w:rPr>
-        <w:t xml:space="preserve"> innovations that can lead to various healthcare solutions. The next subsections address various </w:t>
-      </w:r>
-      <w:proofErr w:type="spellStart"/>
-      <w:r>
-        <w:rPr>
-          <w:rFonts w:ascii="Times New Roman" w:hAnsi="Times New Roman" w:cs="Times New Roman"/>
-          <w:sz w:val="32"/>
-          <w:szCs w:val="32"/>
-        </w:rPr>
-        <w:t>IoT</w:t>
-      </w:r>
-      <w:proofErr w:type="spellEnd"/>
-      <w:r>
-        <w:rPr>
-          <w:rFonts w:ascii="Times New Roman" w:hAnsi="Times New Roman" w:cs="Times New Roman"/>
-          <w:sz w:val="32"/>
-          <w:szCs w:val="32"/>
-        </w:rPr>
-        <w:t>-based healthcare applications, including both single- and clustered-condition applications.</w:t>
+        <w:t>In addition to IoT services, IoT applications deserve closer attention. It can be noted that services are used to develop applications, whereas applications are directly used by users and patients. Therefore, services are developer-centric, whereas applications, user-centric. In addition to applications covered in this section, various gadgets, wearables, and other healthcare devices currently available in the market are discussed. These products can be viewed as IoT innovations that can lead to various healthcare solutions. The next subsections address various IoT-based healthcare applications, including both single- and clustered-condition applications.</w:t>
       </w:r>
     </w:p>
     <w:p>
@@ -299,23 +1468,7 @@
           <w:sz w:val="32"/>
           <w:szCs w:val="32"/>
         </w:rPr>
-        <w:t xml:space="preserve">The Pulse Sensor Amped is a plug-and-play heart-rate sensor for </w:t>
-      </w:r>
-      <w:proofErr w:type="spellStart"/>
-      <w:r>
-        <w:rPr>
-          <w:sz w:val="32"/>
-          <w:szCs w:val="32"/>
-        </w:rPr>
-        <w:t>Arduino</w:t>
-      </w:r>
-      <w:proofErr w:type="spellEnd"/>
-      <w:r>
-        <w:rPr>
-          <w:sz w:val="32"/>
-          <w:szCs w:val="32"/>
-        </w:rPr>
-        <w:t xml:space="preserve">. It can be used by students, artists, athletes, makers, and game &amp; mobile developers who want to easily incorporate live </w:t>
+        <w:t xml:space="preserve">The Pulse Sensor Amped is a plug-and-play heart-rate sensor for Arduino. It can be used by students, artists, athletes, makers, and game &amp; mobile developers who want to easily incorporate live </w:t>
       </w:r>
       <w:r>
         <w:rPr>
@@ -323,23 +1476,7 @@
           <w:szCs w:val="32"/>
         </w:rPr>
         <w:lastRenderedPageBreak/>
-        <w:t xml:space="preserve">heart-rate data into their </w:t>
-      </w:r>
-      <w:proofErr w:type="spellStart"/>
-      <w:r>
-        <w:rPr>
-          <w:sz w:val="32"/>
-          <w:szCs w:val="32"/>
-        </w:rPr>
-        <w:t>projects.It</w:t>
-      </w:r>
-      <w:proofErr w:type="spellEnd"/>
-      <w:r>
-        <w:rPr>
-          <w:sz w:val="32"/>
-          <w:szCs w:val="32"/>
-        </w:rPr>
-        <w:t xml:space="preserve"> essentially combines a simple optical heart rate sensor with amplification and noise cancellation circuitry making it fast and easy to get reliable pulse readings. Also, it sips power with just 4mA current draw at 5V so it’s great for mobile applications.</w:t>
+        <w:t>heart-rate data into their projects.It essentially combines a simple optical heart rate sensor with amplification and noise cancellation circuitry making it fast and easy to get reliable pulse readings. Also, it sips power with just 4mA current draw at 5V so it’s great for mobile applications.</w:t>
       </w:r>
     </w:p>
     <w:p>
@@ -366,55 +1503,7 @@
           <w:sz w:val="32"/>
           <w:szCs w:val="32"/>
         </w:rPr>
-        <w:t xml:space="preserve">Simply clip the Pulse Sensor to your earlobe or </w:t>
-      </w:r>
-      <w:proofErr w:type="spellStart"/>
-      <w:r>
-        <w:rPr>
-          <w:sz w:val="32"/>
-          <w:szCs w:val="32"/>
-        </w:rPr>
-        <w:t>finger tip</w:t>
-      </w:r>
-      <w:proofErr w:type="spellEnd"/>
-      <w:r>
-        <w:rPr>
-          <w:sz w:val="32"/>
-          <w:szCs w:val="32"/>
-        </w:rPr>
-        <w:t xml:space="preserve"> and plug it into your 3 or 5 Volt </w:t>
-      </w:r>
-      <w:proofErr w:type="spellStart"/>
-      <w:r>
-        <w:rPr>
-          <w:sz w:val="32"/>
-          <w:szCs w:val="32"/>
-        </w:rPr>
-        <w:t>Arduino</w:t>
-      </w:r>
-      <w:proofErr w:type="spellEnd"/>
-      <w:r>
-        <w:rPr>
-          <w:sz w:val="32"/>
-          <w:szCs w:val="32"/>
-        </w:rPr>
-        <w:t xml:space="preserve"> and you’re ready to read heart rate! The 24" cable on the Pulse Sensor is terminated with standard male headers so there’s no soldering required. Of course </w:t>
-      </w:r>
-      <w:proofErr w:type="spellStart"/>
-      <w:r>
-        <w:rPr>
-          <w:sz w:val="32"/>
-          <w:szCs w:val="32"/>
-        </w:rPr>
-        <w:t>Arduino</w:t>
-      </w:r>
-      <w:proofErr w:type="spellEnd"/>
-      <w:r>
-        <w:rPr>
-          <w:sz w:val="32"/>
-          <w:szCs w:val="32"/>
-        </w:rPr>
-        <w:t xml:space="preserve"> example code is available as well as a Processing sketch for visualizing heart rate data.</w:t>
+        <w:t>Simply clip the Pulse Sensor to your earlobe or finger tip and plug it into your 3 or 5 Volt Arduino and you’re ready to read heart rate! The 24" cable on the Pulse Sensor is terminated with standard male headers so there’s no soldering required. Of course Arduino example code is available as well as a Processing sketch for visualizing heart rate data.</w:t>
       </w:r>
     </w:p>
     <w:p>
@@ -446,12 +1535,6 @@
           <w:szCs w:val="32"/>
         </w:rPr>
         <w:tab/>
-      </w:r>
-      <w:r>
-        <w:rPr>
-          <w:sz w:val="32"/>
-          <w:szCs w:val="32"/>
-        </w:rPr>
         <w:t>Following diagram shows the complete transmitter and receiver flow.</w:t>
       </w:r>
     </w:p>
@@ -468,23 +1551,7 @@
           <w:sz w:val="32"/>
           <w:szCs w:val="32"/>
         </w:rPr>
-        <w:t xml:space="preserve">Here four sensors are connected to </w:t>
-      </w:r>
-      <w:proofErr w:type="spellStart"/>
-      <w:r>
-        <w:rPr>
-          <w:sz w:val="32"/>
-          <w:szCs w:val="32"/>
-        </w:rPr>
-        <w:t>Arduino</w:t>
-      </w:r>
-      <w:proofErr w:type="spellEnd"/>
-      <w:r>
-        <w:rPr>
-          <w:sz w:val="32"/>
-          <w:szCs w:val="32"/>
-        </w:rPr>
-        <w:t xml:space="preserve"> Uno,</w:t>
+        <w:t>Here four sensors are connected to Arduino Uno,</w:t>
       </w:r>
     </w:p>
     <w:p>
@@ -576,23 +1643,7 @@
           <w:sz w:val="32"/>
           <w:szCs w:val="32"/>
         </w:rPr>
-        <w:t xml:space="preserve">These sensors are connected to </w:t>
-      </w:r>
-      <w:proofErr w:type="spellStart"/>
-      <w:r>
-        <w:rPr>
-          <w:sz w:val="32"/>
-          <w:szCs w:val="32"/>
-        </w:rPr>
-        <w:t>Arduino</w:t>
-      </w:r>
-      <w:proofErr w:type="spellEnd"/>
-      <w:r>
-        <w:rPr>
-          <w:sz w:val="32"/>
-          <w:szCs w:val="32"/>
-        </w:rPr>
-        <w:t xml:space="preserve"> Uno where all that information</w:t>
+        <w:t>These sensors are connected to Arduino Uno where all that information</w:t>
       </w:r>
       <w:r>
         <w:rPr>
@@ -892,23 +1943,7 @@
           <w:sz w:val="32"/>
           <w:szCs w:val="32"/>
         </w:rPr>
-        <w:t xml:space="preserve">of cardiac </w:t>
-      </w:r>
-      <w:proofErr w:type="spellStart"/>
-      <w:r>
-        <w:rPr>
-          <w:sz w:val="32"/>
-          <w:szCs w:val="32"/>
-        </w:rPr>
-        <w:t>biopotentials</w:t>
-      </w:r>
-      <w:proofErr w:type="spellEnd"/>
-      <w:r>
-        <w:rPr>
-          <w:sz w:val="32"/>
-          <w:szCs w:val="32"/>
-        </w:rPr>
-        <w:t xml:space="preserve"> for heart rate monitoring. It consists of a specialized instrumentation amplifier (IA), an operational</w:t>
+        <w:t>of cardiac biopotentials for heart rate monitoring. It consists of a specialized instrumentation amplifier (IA), an operational</w:t>
       </w:r>
       <w:r>
         <w:rPr>
@@ -930,39 +1965,7 @@
           <w:szCs w:val="32"/>
         </w:rPr>
         <w:lastRenderedPageBreak/>
-        <w:t xml:space="preserve">(A1), a right leg drive amplifier (A2), and a </w:t>
-      </w:r>
-      <w:proofErr w:type="spellStart"/>
-      <w:r>
-        <w:rPr>
-          <w:sz w:val="32"/>
-          <w:szCs w:val="32"/>
-        </w:rPr>
-        <w:t>midsupply</w:t>
-      </w:r>
-      <w:proofErr w:type="spellEnd"/>
-      <w:r>
-        <w:rPr>
-          <w:sz w:val="32"/>
-          <w:szCs w:val="32"/>
-        </w:rPr>
-        <w:t xml:space="preserve"> reference </w:t>
-      </w:r>
-      <w:proofErr w:type="gramStart"/>
-      <w:r>
-        <w:rPr>
-          <w:sz w:val="32"/>
-          <w:szCs w:val="32"/>
-        </w:rPr>
-        <w:t>buffer</w:t>
-      </w:r>
-      <w:proofErr w:type="gramEnd"/>
-      <w:r>
-        <w:rPr>
-          <w:sz w:val="32"/>
-          <w:szCs w:val="32"/>
-        </w:rPr>
-        <w:t xml:space="preserve"> (A3). In addi</w:t>
+        <w:t>(A1), a right leg drive amplifier (A2), and a midsupply reference buffer (A3). In addi</w:t>
       </w:r>
       <w:r>
         <w:rPr>
@@ -1054,17 +2057,8 @@
           <w:sz w:val="32"/>
           <w:szCs w:val="32"/>
         </w:rPr>
-        <w:t xml:space="preserve">Fig: AD8232 with </w:t>
-      </w:r>
-      <w:proofErr w:type="spellStart"/>
-      <w:r>
-        <w:rPr>
-          <w:sz w:val="32"/>
-          <w:szCs w:val="32"/>
-        </w:rPr>
-        <w:t>Arduino</w:t>
-      </w:r>
-      <w:proofErr w:type="spellEnd"/>
+        <w:t>Fig: AD8232 with Arduino</w:t>
+      </w:r>
     </w:p>
     <w:p>
       <w:pPr>
@@ -1090,39 +2084,7 @@
           <w:sz w:val="32"/>
           <w:szCs w:val="32"/>
         </w:rPr>
-        <w:t xml:space="preserve">The AD8232 is an integrated signal conditioning block for ECG and other </w:t>
-      </w:r>
-      <w:proofErr w:type="spellStart"/>
-      <w:r>
-        <w:rPr>
-          <w:sz w:val="32"/>
-          <w:szCs w:val="32"/>
-        </w:rPr>
-        <w:t>biopotential</w:t>
-      </w:r>
-      <w:proofErr w:type="spellEnd"/>
-      <w:r>
-        <w:rPr>
-          <w:sz w:val="32"/>
-          <w:szCs w:val="32"/>
-        </w:rPr>
-        <w:t xml:space="preserve"> measurement applications. It is designed to extract, amplify, and filter small </w:t>
-      </w:r>
-      <w:proofErr w:type="spellStart"/>
-      <w:r>
-        <w:rPr>
-          <w:sz w:val="32"/>
-          <w:szCs w:val="32"/>
-        </w:rPr>
-        <w:t>biopotential</w:t>
-      </w:r>
-      <w:proofErr w:type="spellEnd"/>
-      <w:r>
-        <w:rPr>
-          <w:sz w:val="32"/>
-          <w:szCs w:val="32"/>
-        </w:rPr>
-        <w:t xml:space="preserve"> signals in the presence of noisy conditions, such as those created by motion or remote electrode placement. This design allows for an ultralow power analog-to-digital converter (ADC) or an embedded microcontroller to acquire the output signal easily.</w:t>
+        <w:t>The AD8232 is an integrated signal conditioning block for ECG and other biopotential measurement applications. It is designed to extract, amplify, and filter small biopotential signals in the presence of noisy conditions, such as those created by motion or remote electrode placement. This design allows for an ultralow power analog-to-digital converter (ADC) or an embedded microcontroller to acquire the output signal easily.</w:t>
       </w:r>
     </w:p>
     <w:p>
@@ -1139,23 +2101,7 @@
           <w:sz w:val="32"/>
           <w:szCs w:val="32"/>
         </w:rPr>
-        <w:t xml:space="preserve">The AD8232 can implement a two-pole high-pass filter for eliminating motion artifacts and the electrode half-cell potential. This filter is tightly coupled with the instrumentation </w:t>
-      </w:r>
-      <w:proofErr w:type="spellStart"/>
-      <w:r>
-        <w:rPr>
-          <w:sz w:val="32"/>
-          <w:szCs w:val="32"/>
-        </w:rPr>
-        <w:t>architec-ture</w:t>
-      </w:r>
-      <w:proofErr w:type="spellEnd"/>
-      <w:r>
-        <w:rPr>
-          <w:sz w:val="32"/>
-          <w:szCs w:val="32"/>
-        </w:rPr>
-        <w:t xml:space="preserve"> of the amplifier to allow both large gain and high-pass filtering in a single stage, thereby saving space and cost.</w:t>
+        <w:t>The AD8232 can implement a two-pole high-pass filter for eliminating motion artifacts and the electrode half-cell potential. This filter is tightly coupled with the instrumentation architec-ture of the amplifier to allow both large gain and high-pass filtering in a single stage, thereby saving space and cost.</w:t>
       </w:r>
     </w:p>
     <w:p>
@@ -1352,39 +2298,7 @@
           <w:sz w:val="32"/>
           <w:szCs w:val="32"/>
         </w:rPr>
-        <w:t xml:space="preserve">Biomedical Sensor Pads, disposable electrodes that can be used to measure EEG, ECG and EMG levels. </w:t>
-      </w:r>
-      <w:proofErr w:type="gramStart"/>
-      <w:r>
-        <w:rPr>
-          <w:sz w:val="32"/>
-          <w:szCs w:val="32"/>
-        </w:rPr>
-        <w:t>these</w:t>
-      </w:r>
-      <w:proofErr w:type="gramEnd"/>
-      <w:r>
-        <w:rPr>
-          <w:sz w:val="32"/>
-          <w:szCs w:val="32"/>
-        </w:rPr>
-        <w:t xml:space="preserve"> little pads are perfect for short-term monitoring of </w:t>
-      </w:r>
-      <w:proofErr w:type="spellStart"/>
-      <w:r>
-        <w:rPr>
-          <w:sz w:val="32"/>
-          <w:szCs w:val="32"/>
-        </w:rPr>
-        <w:t>Neurofeedback</w:t>
-      </w:r>
-      <w:proofErr w:type="spellEnd"/>
-      <w:r>
-        <w:rPr>
-          <w:sz w:val="32"/>
-          <w:szCs w:val="32"/>
-        </w:rPr>
-        <w:t xml:space="preserve"> and Biofeedback purposes. They are to be used once and are very handy because of integrated, latex-free gel. </w:t>
+        <w:t xml:space="preserve">Biomedical Sensor Pads, disposable electrodes that can be used to measure EEG, ECG and EMG levels. these little pads are perfect for short-term monitoring of Neurofeedback and Biofeedback purposes. They are to be used once and are very handy because of integrated, latex-free gel. </w:t>
       </w:r>
       <w:r>
         <w:rPr>
@@ -1585,23 +2499,7 @@
           <w:sz w:val="32"/>
           <w:szCs w:val="32"/>
         </w:rPr>
-        <w:t>Default Baud rate: 38400, Data bits</w:t>
-      </w:r>
-      <w:proofErr w:type="gramStart"/>
-      <w:r>
-        <w:rPr>
-          <w:sz w:val="32"/>
-          <w:szCs w:val="32"/>
-        </w:rPr>
-        <w:t>:8</w:t>
-      </w:r>
-      <w:proofErr w:type="gramEnd"/>
-      <w:r>
-        <w:rPr>
-          <w:sz w:val="32"/>
-          <w:szCs w:val="32"/>
-        </w:rPr>
-        <w:t>, Stop bit:1,Parity:No parity, Data control: has.</w:t>
+        <w:t>Default Baud rate: 38400, Data bits:8, Stop bit:1,Parity:No parity, Data control: has.</w:t>
       </w:r>
     </w:p>
     <w:p>
@@ -1823,17 +2721,8 @@
           <w:sz w:val="32"/>
           <w:szCs w:val="32"/>
         </w:rPr>
-        <w:t xml:space="preserve">Fig: HC-05 Bluetooth Module with </w:t>
-      </w:r>
-      <w:proofErr w:type="spellStart"/>
-      <w:r>
-        <w:rPr>
-          <w:sz w:val="32"/>
-          <w:szCs w:val="32"/>
-        </w:rPr>
-        <w:t>Ardiuno</w:t>
-      </w:r>
-      <w:proofErr w:type="spellEnd"/>
+        <w:t>Fig: HC-05 Bluetooth Module with Ardiuno</w:t>
+      </w:r>
     </w:p>
     <w:p>
       <w:pPr>
@@ -2096,6 +2985,289 @@
     <w:p>
       <w:pPr>
         <w:jc w:val="center"/>
+        <w:rPr>
+          <w:sz w:val="32"/>
+          <w:szCs w:val="32"/>
+        </w:rPr>
+      </w:pPr>
+    </w:p>
+    <w:p>
+      <w:pPr>
+        <w:rPr>
+          <w:sz w:val="32"/>
+          <w:szCs w:val="32"/>
+        </w:rPr>
+      </w:pPr>
+      <w:r>
+        <w:rPr>
+          <w:sz w:val="32"/>
+          <w:szCs w:val="32"/>
+        </w:rPr>
+        <w:t>Chapter 4</w:t>
+      </w:r>
+    </w:p>
+    <w:p>
+      <w:pPr>
+        <w:rPr>
+          <w:sz w:val="32"/>
+          <w:szCs w:val="32"/>
+        </w:rPr>
+      </w:pPr>
+    </w:p>
+    <w:p>
+      <w:pPr>
+        <w:jc w:val="right"/>
+        <w:rPr>
+          <w:sz w:val="32"/>
+          <w:szCs w:val="32"/>
+        </w:rPr>
+      </w:pPr>
+      <w:r>
+        <w:rPr>
+          <w:sz w:val="32"/>
+          <w:szCs w:val="32"/>
+        </w:rPr>
+        <w:t xml:space="preserve"> Real Time implementations, Results and Decisions</w:t>
+      </w:r>
+    </w:p>
+    <w:p>
+      <w:pPr>
+        <w:jc w:val="right"/>
+        <w:rPr>
+          <w:sz w:val="32"/>
+          <w:szCs w:val="32"/>
+        </w:rPr>
+      </w:pPr>
+    </w:p>
+    <w:p>
+      <w:pPr>
+        <w:jc w:val="both"/>
+        <w:rPr>
+          <w:sz w:val="32"/>
+          <w:szCs w:val="32"/>
+        </w:rPr>
+      </w:pPr>
+      <w:r>
+        <w:rPr>
+          <w:sz w:val="32"/>
+          <w:szCs w:val="32"/>
+        </w:rPr>
+        <w:t>4.1 Circuit Connections</w:t>
+      </w:r>
+    </w:p>
+    <w:p>
+      <w:pPr>
+        <w:jc w:val="both"/>
+        <w:rPr>
+          <w:sz w:val="32"/>
+          <w:szCs w:val="32"/>
+        </w:rPr>
+      </w:pPr>
+      <w:r>
+        <w:rPr>
+          <w:sz w:val="32"/>
+          <w:szCs w:val="32"/>
+        </w:rPr>
+        <w:t>4.2 Real Time Monitoring</w:t>
+      </w:r>
+    </w:p>
+    <w:p>
+      <w:pPr>
+        <w:jc w:val="both"/>
+        <w:rPr>
+          <w:sz w:val="32"/>
+          <w:szCs w:val="32"/>
+        </w:rPr>
+      </w:pPr>
+      <w:r>
+        <w:rPr>
+          <w:sz w:val="32"/>
+          <w:szCs w:val="32"/>
+        </w:rPr>
+        <w:t>4.3 Results and Decision</w:t>
+      </w:r>
+    </w:p>
+    <w:p>
+      <w:pPr>
+        <w:jc w:val="both"/>
+        <w:rPr>
+          <w:sz w:val="32"/>
+          <w:szCs w:val="32"/>
+        </w:rPr>
+      </w:pPr>
+      <w:r>
+        <w:rPr>
+          <w:sz w:val="32"/>
+          <w:szCs w:val="32"/>
+        </w:rPr>
+        <w:t>4.4 Comparative Study</w:t>
+      </w:r>
+    </w:p>
+    <w:p>
+      <w:pPr>
+        <w:jc w:val="both"/>
+        <w:rPr>
+          <w:sz w:val="32"/>
+          <w:szCs w:val="32"/>
+        </w:rPr>
+      </w:pPr>
+      <w:r>
+        <w:rPr>
+          <w:sz w:val="32"/>
+          <w:szCs w:val="32"/>
+        </w:rPr>
+        <w:t>4.5 Summary</w:t>
+      </w:r>
+    </w:p>
+    <w:p>
+      <w:pPr>
+        <w:jc w:val="both"/>
+        <w:rPr>
+          <w:sz w:val="32"/>
+          <w:szCs w:val="32"/>
+        </w:rPr>
+      </w:pPr>
+    </w:p>
+    <w:p>
+      <w:pPr>
+        <w:jc w:val="both"/>
+        <w:rPr>
+          <w:sz w:val="32"/>
+          <w:szCs w:val="32"/>
+        </w:rPr>
+      </w:pPr>
+    </w:p>
+    <w:p>
+      <w:pPr>
+        <w:jc w:val="both"/>
+        <w:rPr>
+          <w:sz w:val="32"/>
+          <w:szCs w:val="32"/>
+        </w:rPr>
+      </w:pPr>
+    </w:p>
+    <w:p>
+      <w:pPr>
+        <w:jc w:val="both"/>
+        <w:rPr>
+          <w:sz w:val="32"/>
+          <w:szCs w:val="32"/>
+        </w:rPr>
+      </w:pPr>
+      <w:r>
+        <w:rPr>
+          <w:sz w:val="32"/>
+          <w:szCs w:val="32"/>
+        </w:rPr>
+        <w:lastRenderedPageBreak/>
+        <w:t>Chapter 5</w:t>
+      </w:r>
+    </w:p>
+    <w:p>
+      <w:pPr>
+        <w:jc w:val="both"/>
+        <w:rPr>
+          <w:sz w:val="32"/>
+          <w:szCs w:val="32"/>
+        </w:rPr>
+      </w:pPr>
+    </w:p>
+    <w:p>
+      <w:pPr>
+        <w:jc w:val="right"/>
+        <w:rPr>
+          <w:sz w:val="32"/>
+          <w:szCs w:val="32"/>
+        </w:rPr>
+      </w:pPr>
+      <w:r>
+        <w:rPr>
+          <w:sz w:val="32"/>
+          <w:szCs w:val="32"/>
+        </w:rPr>
+        <w:t>Conclusion</w:t>
+      </w:r>
+    </w:p>
+    <w:p>
+      <w:pPr>
+        <w:jc w:val="right"/>
+        <w:rPr>
+          <w:sz w:val="32"/>
+          <w:szCs w:val="32"/>
+        </w:rPr>
+      </w:pPr>
+    </w:p>
+    <w:p>
+      <w:pPr>
+        <w:jc w:val="both"/>
+        <w:rPr>
+          <w:sz w:val="32"/>
+          <w:szCs w:val="32"/>
+        </w:rPr>
+      </w:pPr>
+      <w:r>
+        <w:rPr>
+          <w:sz w:val="32"/>
+          <w:szCs w:val="32"/>
+        </w:rPr>
+        <w:t>5.1 Overall Conclusion</w:t>
+      </w:r>
+    </w:p>
+    <w:p>
+      <w:pPr>
+        <w:jc w:val="both"/>
+        <w:rPr>
+          <w:sz w:val="32"/>
+          <w:szCs w:val="32"/>
+        </w:rPr>
+      </w:pPr>
+      <w:r>
+        <w:rPr>
+          <w:sz w:val="32"/>
+          <w:szCs w:val="32"/>
+        </w:rPr>
+        <w:t>5.2 Future Work</w:t>
+      </w:r>
+    </w:p>
+    <w:p>
+      <w:pPr>
+        <w:jc w:val="both"/>
+        <w:rPr>
+          <w:sz w:val="32"/>
+          <w:szCs w:val="32"/>
+        </w:rPr>
+      </w:pPr>
+    </w:p>
+    <w:p>
+      <w:pPr>
+        <w:jc w:val="center"/>
+        <w:rPr>
+          <w:b/>
+          <w:sz w:val="32"/>
+          <w:szCs w:val="32"/>
+        </w:rPr>
+      </w:pPr>
+      <w:r>
+        <w:rPr>
+          <w:b/>
+          <w:sz w:val="32"/>
+          <w:szCs w:val="32"/>
+        </w:rPr>
+        <w:t>References</w:t>
+      </w:r>
+    </w:p>
+    <w:p>
+      <w:pPr>
+        <w:jc w:val="both"/>
+        <w:rPr>
+          <w:sz w:val="32"/>
+          <w:szCs w:val="32"/>
+        </w:rPr>
+      </w:pPr>
+    </w:p>
+    <w:p>
+      <w:pPr>
+        <w:jc w:val="both"/>
         <w:rPr>
           <w:sz w:val="32"/>
           <w:szCs w:val="32"/>
@@ -2112,6 +3284,24 @@
       </w:pPr>
       <w:bookmarkStart w:id="0" w:name="_GoBack"/>
       <w:bookmarkEnd w:id="0"/>
+    </w:p>
+    <w:p>
+      <w:pPr>
+        <w:jc w:val="both"/>
+        <w:rPr>
+          <w:sz w:val="32"/>
+          <w:szCs w:val="32"/>
+        </w:rPr>
+      </w:pPr>
+    </w:p>
+    <w:p>
+      <w:pPr>
+        <w:jc w:val="both"/>
+        <w:rPr>
+          <w:sz w:val="32"/>
+          <w:szCs w:val="32"/>
+        </w:rPr>
+      </w:pPr>
     </w:p>
     <w:sectPr>
       <w:pgSz w:w="12240" w:h="15840"/>
@@ -2126,6 +3316,119 @@
 <file path=word/numbering.xml><?xml version="1.0" encoding="utf-8"?>
 <w:numbering xmlns:wpc="http://schemas.microsoft.com/office/word/2010/wordprocessingCanvas" xmlns:mc="http://schemas.openxmlformats.org/markup-compatibility/2006" xmlns:o="urn:schemas-microsoft-com:office:office" xmlns:r="http://schemas.openxmlformats.org/officeDocument/2006/relationships" xmlns:m="http://schemas.openxmlformats.org/officeDocument/2006/math" xmlns:v="urn:schemas-microsoft-com:vml" xmlns:wp14="http://schemas.microsoft.com/office/word/2010/wordprocessingDrawing" xmlns:wp="http://schemas.openxmlformats.org/drawingml/2006/wordprocessingDrawing" xmlns:w10="urn:schemas-microsoft-com:office:word" xmlns:w="http://schemas.openxmlformats.org/wordprocessingml/2006/main" xmlns:w14="http://schemas.microsoft.com/office/word/2010/wordml" xmlns:w15="http://schemas.microsoft.com/office/word/2012/wordml" xmlns:wpg="http://schemas.microsoft.com/office/word/2010/wordprocessingGroup" xmlns:wpi="http://schemas.microsoft.com/office/word/2010/wordprocessingInk" xmlns:wne="http://schemas.microsoft.com/office/word/2006/wordml" xmlns:wps="http://schemas.microsoft.com/office/word/2010/wordprocessingShape" mc:Ignorable="w14 w15 wp14">
   <w:abstractNum w:abstractNumId="0">
+    <w:nsid w:val="11C0344D"/>
+    <w:multiLevelType w:val="multilevel"/>
+    <w:tmpl w:val="6FCA18D6"/>
+    <w:lvl w:ilvl="0">
+      <w:start w:val="1"/>
+      <w:numFmt w:val="decimal"/>
+      <w:lvlText w:val="%1"/>
+      <w:lvlJc w:val="left"/>
+      <w:pPr>
+        <w:ind w:left="495" w:hanging="495"/>
+      </w:pPr>
+      <w:rPr>
+        <w:rFonts w:hint="default"/>
+      </w:rPr>
+    </w:lvl>
+    <w:lvl w:ilvl="1">
+      <w:start w:val="1"/>
+      <w:numFmt w:val="decimal"/>
+      <w:lvlText w:val="%1.%2"/>
+      <w:lvlJc w:val="left"/>
+      <w:pPr>
+        <w:ind w:left="720" w:hanging="720"/>
+      </w:pPr>
+      <w:rPr>
+        <w:rFonts w:hint="default"/>
+      </w:rPr>
+    </w:lvl>
+    <w:lvl w:ilvl="2">
+      <w:start w:val="1"/>
+      <w:numFmt w:val="decimal"/>
+      <w:lvlText w:val="%1.%2.%3"/>
+      <w:lvlJc w:val="left"/>
+      <w:pPr>
+        <w:ind w:left="720" w:hanging="720"/>
+      </w:pPr>
+      <w:rPr>
+        <w:rFonts w:hint="default"/>
+      </w:rPr>
+    </w:lvl>
+    <w:lvl w:ilvl="3">
+      <w:start w:val="1"/>
+      <w:numFmt w:val="decimal"/>
+      <w:lvlText w:val="%1.%2.%3.%4"/>
+      <w:lvlJc w:val="left"/>
+      <w:pPr>
+        <w:ind w:left="1080" w:hanging="1080"/>
+      </w:pPr>
+      <w:rPr>
+        <w:rFonts w:hint="default"/>
+      </w:rPr>
+    </w:lvl>
+    <w:lvl w:ilvl="4">
+      <w:start w:val="1"/>
+      <w:numFmt w:val="decimal"/>
+      <w:lvlText w:val="%1.%2.%3.%4.%5"/>
+      <w:lvlJc w:val="left"/>
+      <w:pPr>
+        <w:ind w:left="1440" w:hanging="1440"/>
+      </w:pPr>
+      <w:rPr>
+        <w:rFonts w:hint="default"/>
+      </w:rPr>
+    </w:lvl>
+    <w:lvl w:ilvl="5">
+      <w:start w:val="1"/>
+      <w:numFmt w:val="decimal"/>
+      <w:lvlText w:val="%1.%2.%3.%4.%5.%6"/>
+      <w:lvlJc w:val="left"/>
+      <w:pPr>
+        <w:ind w:left="1440" w:hanging="1440"/>
+      </w:pPr>
+      <w:rPr>
+        <w:rFonts w:hint="default"/>
+      </w:rPr>
+    </w:lvl>
+    <w:lvl w:ilvl="6">
+      <w:start w:val="1"/>
+      <w:numFmt w:val="decimal"/>
+      <w:lvlText w:val="%1.%2.%3.%4.%5.%6.%7"/>
+      <w:lvlJc w:val="left"/>
+      <w:pPr>
+        <w:ind w:left="1800" w:hanging="1800"/>
+      </w:pPr>
+      <w:rPr>
+        <w:rFonts w:hint="default"/>
+      </w:rPr>
+    </w:lvl>
+    <w:lvl w:ilvl="7">
+      <w:start w:val="1"/>
+      <w:numFmt w:val="decimal"/>
+      <w:lvlText w:val="%1.%2.%3.%4.%5.%6.%7.%8"/>
+      <w:lvlJc w:val="left"/>
+      <w:pPr>
+        <w:ind w:left="2160" w:hanging="2160"/>
+      </w:pPr>
+      <w:rPr>
+        <w:rFonts w:hint="default"/>
+      </w:rPr>
+    </w:lvl>
+    <w:lvl w:ilvl="8">
+      <w:start w:val="1"/>
+      <w:numFmt w:val="decimal"/>
+      <w:lvlText w:val="%1.%2.%3.%4.%5.%6.%7.%8.%9"/>
+      <w:lvlJc w:val="left"/>
+      <w:pPr>
+        <w:ind w:left="2160" w:hanging="2160"/>
+      </w:pPr>
+      <w:rPr>
+        <w:rFonts w:hint="default"/>
+      </w:rPr>
+    </w:lvl>
+  </w:abstractNum>
+  <w:abstractNum w:abstractNumId="1">
     <w:nsid w:val="38234A58"/>
     <w:multiLevelType w:val="hybridMultilevel"/>
     <w:tmpl w:val="CE066882"/>
@@ -2238,7 +3541,206 @@
       </w:rPr>
     </w:lvl>
   </w:abstractNum>
-  <w:abstractNum w:abstractNumId="1">
+  <w:abstractNum w:abstractNumId="2">
+    <w:nsid w:val="3EA45B08"/>
+    <w:multiLevelType w:val="hybridMultilevel"/>
+    <w:tmpl w:val="1DAEEDD0"/>
+    <w:lvl w:ilvl="0" w:tplc="04090001">
+      <w:start w:val="1"/>
+      <w:numFmt w:val="bullet"/>
+      <w:lvlText w:val=""/>
+      <w:lvlJc w:val="left"/>
+      <w:pPr>
+        <w:ind w:left="1440" w:hanging="360"/>
+      </w:pPr>
+      <w:rPr>
+        <w:rFonts w:ascii="Symbol" w:hAnsi="Symbol" w:hint="default"/>
+      </w:rPr>
+    </w:lvl>
+    <w:lvl w:ilvl="1" w:tplc="04090003" w:tentative="1">
+      <w:start w:val="1"/>
+      <w:numFmt w:val="bullet"/>
+      <w:lvlText w:val="o"/>
+      <w:lvlJc w:val="left"/>
+      <w:pPr>
+        <w:ind w:left="2160" w:hanging="360"/>
+      </w:pPr>
+      <w:rPr>
+        <w:rFonts w:ascii="Courier New" w:hAnsi="Courier New" w:cs="Courier New" w:hint="default"/>
+      </w:rPr>
+    </w:lvl>
+    <w:lvl w:ilvl="2" w:tplc="04090005" w:tentative="1">
+      <w:start w:val="1"/>
+      <w:numFmt w:val="bullet"/>
+      <w:lvlText w:val=""/>
+      <w:lvlJc w:val="left"/>
+      <w:pPr>
+        <w:ind w:left="2880" w:hanging="360"/>
+      </w:pPr>
+      <w:rPr>
+        <w:rFonts w:ascii="Wingdings" w:hAnsi="Wingdings" w:hint="default"/>
+      </w:rPr>
+    </w:lvl>
+    <w:lvl w:ilvl="3" w:tplc="04090001" w:tentative="1">
+      <w:start w:val="1"/>
+      <w:numFmt w:val="bullet"/>
+      <w:lvlText w:val=""/>
+      <w:lvlJc w:val="left"/>
+      <w:pPr>
+        <w:ind w:left="3600" w:hanging="360"/>
+      </w:pPr>
+      <w:rPr>
+        <w:rFonts w:ascii="Symbol" w:hAnsi="Symbol" w:hint="default"/>
+      </w:rPr>
+    </w:lvl>
+    <w:lvl w:ilvl="4" w:tplc="04090003" w:tentative="1">
+      <w:start w:val="1"/>
+      <w:numFmt w:val="bullet"/>
+      <w:lvlText w:val="o"/>
+      <w:lvlJc w:val="left"/>
+      <w:pPr>
+        <w:ind w:left="4320" w:hanging="360"/>
+      </w:pPr>
+      <w:rPr>
+        <w:rFonts w:ascii="Courier New" w:hAnsi="Courier New" w:cs="Courier New" w:hint="default"/>
+      </w:rPr>
+    </w:lvl>
+    <w:lvl w:ilvl="5" w:tplc="04090005" w:tentative="1">
+      <w:start w:val="1"/>
+      <w:numFmt w:val="bullet"/>
+      <w:lvlText w:val=""/>
+      <w:lvlJc w:val="left"/>
+      <w:pPr>
+        <w:ind w:left="5040" w:hanging="360"/>
+      </w:pPr>
+      <w:rPr>
+        <w:rFonts w:ascii="Wingdings" w:hAnsi="Wingdings" w:hint="default"/>
+      </w:rPr>
+    </w:lvl>
+    <w:lvl w:ilvl="6" w:tplc="04090001" w:tentative="1">
+      <w:start w:val="1"/>
+      <w:numFmt w:val="bullet"/>
+      <w:lvlText w:val=""/>
+      <w:lvlJc w:val="left"/>
+      <w:pPr>
+        <w:ind w:left="5760" w:hanging="360"/>
+      </w:pPr>
+      <w:rPr>
+        <w:rFonts w:ascii="Symbol" w:hAnsi="Symbol" w:hint="default"/>
+      </w:rPr>
+    </w:lvl>
+    <w:lvl w:ilvl="7" w:tplc="04090003" w:tentative="1">
+      <w:start w:val="1"/>
+      <w:numFmt w:val="bullet"/>
+      <w:lvlText w:val="o"/>
+      <w:lvlJc w:val="left"/>
+      <w:pPr>
+        <w:ind w:left="6480" w:hanging="360"/>
+      </w:pPr>
+      <w:rPr>
+        <w:rFonts w:ascii="Courier New" w:hAnsi="Courier New" w:cs="Courier New" w:hint="default"/>
+      </w:rPr>
+    </w:lvl>
+    <w:lvl w:ilvl="8" w:tplc="04090005" w:tentative="1">
+      <w:start w:val="1"/>
+      <w:numFmt w:val="bullet"/>
+      <w:lvlText w:val=""/>
+      <w:lvlJc w:val="left"/>
+      <w:pPr>
+        <w:ind w:left="7200" w:hanging="360"/>
+      </w:pPr>
+      <w:rPr>
+        <w:rFonts w:ascii="Wingdings" w:hAnsi="Wingdings" w:hint="default"/>
+      </w:rPr>
+    </w:lvl>
+  </w:abstractNum>
+  <w:abstractNum w:abstractNumId="3">
+    <w:nsid w:val="5EF82B84"/>
+    <w:multiLevelType w:val="hybridMultilevel"/>
+    <w:tmpl w:val="3FDC649C"/>
+    <w:lvl w:ilvl="0" w:tplc="0409000F">
+      <w:start w:val="1"/>
+      <w:numFmt w:val="decimal"/>
+      <w:lvlText w:val="%1."/>
+      <w:lvlJc w:val="left"/>
+      <w:pPr>
+        <w:ind w:left="720" w:hanging="360"/>
+      </w:pPr>
+    </w:lvl>
+    <w:lvl w:ilvl="1" w:tplc="04090019" w:tentative="1">
+      <w:start w:val="1"/>
+      <w:numFmt w:val="lowerLetter"/>
+      <w:lvlText w:val="%2."/>
+      <w:lvlJc w:val="left"/>
+      <w:pPr>
+        <w:ind w:left="1440" w:hanging="360"/>
+      </w:pPr>
+    </w:lvl>
+    <w:lvl w:ilvl="2" w:tplc="0409001B" w:tentative="1">
+      <w:start w:val="1"/>
+      <w:numFmt w:val="lowerRoman"/>
+      <w:lvlText w:val="%3."/>
+      <w:lvlJc w:val="right"/>
+      <w:pPr>
+        <w:ind w:left="2160" w:hanging="180"/>
+      </w:pPr>
+    </w:lvl>
+    <w:lvl w:ilvl="3" w:tplc="0409000F" w:tentative="1">
+      <w:start w:val="1"/>
+      <w:numFmt w:val="decimal"/>
+      <w:lvlText w:val="%4."/>
+      <w:lvlJc w:val="left"/>
+      <w:pPr>
+        <w:ind w:left="2880" w:hanging="360"/>
+      </w:pPr>
+    </w:lvl>
+    <w:lvl w:ilvl="4" w:tplc="04090019" w:tentative="1">
+      <w:start w:val="1"/>
+      <w:numFmt w:val="lowerLetter"/>
+      <w:lvlText w:val="%5."/>
+      <w:lvlJc w:val="left"/>
+      <w:pPr>
+        <w:ind w:left="3600" w:hanging="360"/>
+      </w:pPr>
+    </w:lvl>
+    <w:lvl w:ilvl="5" w:tplc="0409001B" w:tentative="1">
+      <w:start w:val="1"/>
+      <w:numFmt w:val="lowerRoman"/>
+      <w:lvlText w:val="%6."/>
+      <w:lvlJc w:val="right"/>
+      <w:pPr>
+        <w:ind w:left="4320" w:hanging="180"/>
+      </w:pPr>
+    </w:lvl>
+    <w:lvl w:ilvl="6" w:tplc="0409000F" w:tentative="1">
+      <w:start w:val="1"/>
+      <w:numFmt w:val="decimal"/>
+      <w:lvlText w:val="%7."/>
+      <w:lvlJc w:val="left"/>
+      <w:pPr>
+        <w:ind w:left="5040" w:hanging="360"/>
+      </w:pPr>
+    </w:lvl>
+    <w:lvl w:ilvl="7" w:tplc="04090019" w:tentative="1">
+      <w:start w:val="1"/>
+      <w:numFmt w:val="lowerLetter"/>
+      <w:lvlText w:val="%8."/>
+      <w:lvlJc w:val="left"/>
+      <w:pPr>
+        <w:ind w:left="5760" w:hanging="360"/>
+      </w:pPr>
+    </w:lvl>
+    <w:lvl w:ilvl="8" w:tplc="0409001B" w:tentative="1">
+      <w:start w:val="1"/>
+      <w:numFmt w:val="lowerRoman"/>
+      <w:lvlText w:val="%9."/>
+      <w:lvlJc w:val="right"/>
+      <w:pPr>
+        <w:ind w:left="6480" w:hanging="180"/>
+      </w:pPr>
+    </w:lvl>
+  </w:abstractNum>
+  <w:abstractNum w:abstractNumId="4">
     <w:nsid w:val="654B4B06"/>
     <w:multiLevelType w:val="hybridMultilevel"/>
     <w:tmpl w:val="DD4A2042"/>
@@ -2352,10 +3854,19 @@
     </w:lvl>
   </w:abstractNum>
   <w:num w:numId="1">
+    <w:abstractNumId w:val="1"/>
+  </w:num>
+  <w:num w:numId="2">
+    <w:abstractNumId w:val="4"/>
+  </w:num>
+  <w:num w:numId="3">
     <w:abstractNumId w:val="0"/>
   </w:num>
-  <w:num w:numId="2">
-    <w:abstractNumId w:val="1"/>
+  <w:num w:numId="4">
+    <w:abstractNumId w:val="2"/>
+  </w:num>
+  <w:num w:numId="5">
+    <w:abstractNumId w:val="3"/>
   </w:num>
 </w:numbering>
 </file>

--- a/Thesis Book/My Thesis Writing.docx
+++ b/Thesis Book/My Thesis Writing.docx
@@ -942,7 +942,23 @@
           <w:sz w:val="32"/>
           <w:szCs w:val="32"/>
         </w:rPr>
-        <w:t>People who is aged can’t move from places to places frequently. There are many people live in rural areas don’t get much opportunity to visit doctor’s frequently. As everyone got at least a smart phone , so this system is possible to build for monitoring critical heart disease patient’s.</w:t>
+        <w:t xml:space="preserve">People who is aged can’t move from places to places frequently. There are many people live in rural areas don’t get much opportunity to visit doctor’s frequently. As everyone got at least a smart </w:t>
+      </w:r>
+      <w:proofErr w:type="gramStart"/>
+      <w:r>
+        <w:rPr>
+          <w:sz w:val="32"/>
+          <w:szCs w:val="32"/>
+        </w:rPr>
+        <w:t>phone ,</w:t>
+      </w:r>
+      <w:proofErr w:type="gramEnd"/>
+      <w:r>
+        <w:rPr>
+          <w:sz w:val="32"/>
+          <w:szCs w:val="32"/>
+        </w:rPr>
+        <w:t xml:space="preserve"> so this system is possible to build for monitoring critical heart disease patient’s.</w:t>
       </w:r>
     </w:p>
     <w:p>
@@ -1349,6 +1365,7 @@
         </w:rPr>
         <w:t xml:space="preserve">3.1 </w:t>
       </w:r>
+      <w:proofErr w:type="spellStart"/>
       <w:r>
         <w:rPr>
           <w:b/>
@@ -1356,7 +1373,17 @@
           <w:sz w:val="32"/>
           <w:szCs w:val="32"/>
         </w:rPr>
-        <w:t xml:space="preserve">IoT Healthcare Applications </w:t>
+        <w:t>IoT</w:t>
+      </w:r>
+      <w:proofErr w:type="spellEnd"/>
+      <w:r>
+        <w:rPr>
+          <w:b/>
+          <w:bCs/>
+          <w:sz w:val="32"/>
+          <w:szCs w:val="32"/>
+        </w:rPr>
+        <w:t xml:space="preserve"> Healthcare Applications </w:t>
       </w:r>
     </w:p>
     <w:p>
@@ -1385,7 +1412,97 @@
           <w:sz w:val="32"/>
           <w:szCs w:val="32"/>
         </w:rPr>
-        <w:t>In addition to IoT services, IoT applications deserve closer attention. It can be noted that services are used to develop applications, whereas applications are directly used by users and patients. Therefore, services are developer-centric, whereas applications, user-centric. In addition to applications covered in this section, various gadgets, wearables, and other healthcare devices currently available in the market are discussed. These products can be viewed as IoT innovations that can lead to various healthcare solutions. The next subsections address various IoT-based healthcare applications, including both single- and clustered-condition applications.</w:t>
+        <w:t xml:space="preserve">In addition to </w:t>
+      </w:r>
+      <w:proofErr w:type="spellStart"/>
+      <w:r>
+        <w:rPr>
+          <w:rFonts w:ascii="Times New Roman" w:hAnsi="Times New Roman" w:cs="Times New Roman"/>
+          <w:sz w:val="32"/>
+          <w:szCs w:val="32"/>
+        </w:rPr>
+        <w:t>IoT</w:t>
+      </w:r>
+      <w:proofErr w:type="spellEnd"/>
+      <w:r>
+        <w:rPr>
+          <w:rFonts w:ascii="Times New Roman" w:hAnsi="Times New Roman" w:cs="Times New Roman"/>
+          <w:sz w:val="32"/>
+          <w:szCs w:val="32"/>
+        </w:rPr>
+        <w:t xml:space="preserve"> services, </w:t>
+      </w:r>
+      <w:proofErr w:type="spellStart"/>
+      <w:r>
+        <w:rPr>
+          <w:rFonts w:ascii="Times New Roman" w:hAnsi="Times New Roman" w:cs="Times New Roman"/>
+          <w:sz w:val="32"/>
+          <w:szCs w:val="32"/>
+        </w:rPr>
+        <w:t>IoT</w:t>
+      </w:r>
+      <w:proofErr w:type="spellEnd"/>
+      <w:r>
+        <w:rPr>
+          <w:rFonts w:ascii="Times New Roman" w:hAnsi="Times New Roman" w:cs="Times New Roman"/>
+          <w:sz w:val="32"/>
+          <w:szCs w:val="32"/>
+        </w:rPr>
+        <w:t xml:space="preserve"> applications deserve closer attention. It can be noted that services are used to develop applications, whereas applications are directly used by users and patients. Therefore, services are developer-centric, whereas applications, user-centric. In addition to applications covered in this section, various gadgets, </w:t>
+      </w:r>
+      <w:proofErr w:type="spellStart"/>
+      <w:r>
+        <w:rPr>
+          <w:rFonts w:ascii="Times New Roman" w:hAnsi="Times New Roman" w:cs="Times New Roman"/>
+          <w:sz w:val="32"/>
+          <w:szCs w:val="32"/>
+        </w:rPr>
+        <w:t>wearables</w:t>
+      </w:r>
+      <w:proofErr w:type="spellEnd"/>
+      <w:r>
+        <w:rPr>
+          <w:rFonts w:ascii="Times New Roman" w:hAnsi="Times New Roman" w:cs="Times New Roman"/>
+          <w:sz w:val="32"/>
+          <w:szCs w:val="32"/>
+        </w:rPr>
+        <w:t xml:space="preserve">, and other healthcare devices currently available in the market are discussed. These products can be viewed as </w:t>
+      </w:r>
+      <w:proofErr w:type="spellStart"/>
+      <w:r>
+        <w:rPr>
+          <w:rFonts w:ascii="Times New Roman" w:hAnsi="Times New Roman" w:cs="Times New Roman"/>
+          <w:sz w:val="32"/>
+          <w:szCs w:val="32"/>
+        </w:rPr>
+        <w:t>IoT</w:t>
+      </w:r>
+      <w:proofErr w:type="spellEnd"/>
+      <w:r>
+        <w:rPr>
+          <w:rFonts w:ascii="Times New Roman" w:hAnsi="Times New Roman" w:cs="Times New Roman"/>
+          <w:sz w:val="32"/>
+          <w:szCs w:val="32"/>
+        </w:rPr>
+        <w:t xml:space="preserve"> innovations that can lead to various healthcare solutions. The next subsections address various </w:t>
+      </w:r>
+      <w:proofErr w:type="spellStart"/>
+      <w:r>
+        <w:rPr>
+          <w:rFonts w:ascii="Times New Roman" w:hAnsi="Times New Roman" w:cs="Times New Roman"/>
+          <w:sz w:val="32"/>
+          <w:szCs w:val="32"/>
+        </w:rPr>
+        <w:t>IoT</w:t>
+      </w:r>
+      <w:proofErr w:type="spellEnd"/>
+      <w:r>
+        <w:rPr>
+          <w:rFonts w:ascii="Times New Roman" w:hAnsi="Times New Roman" w:cs="Times New Roman"/>
+          <w:sz w:val="32"/>
+          <w:szCs w:val="32"/>
+        </w:rPr>
+        <w:t>-based healthcare applications, including both single- and clustered-condition applications.</w:t>
       </w:r>
     </w:p>
     <w:p>
@@ -1468,7 +1585,23 @@
           <w:sz w:val="32"/>
           <w:szCs w:val="32"/>
         </w:rPr>
-        <w:t xml:space="preserve">The Pulse Sensor Amped is a plug-and-play heart-rate sensor for Arduino. It can be used by students, artists, athletes, makers, and game &amp; mobile developers who want to easily incorporate live </w:t>
+        <w:t xml:space="preserve">The Pulse Sensor Amped is a plug-and-play heart-rate sensor for </w:t>
+      </w:r>
+      <w:proofErr w:type="spellStart"/>
+      <w:r>
+        <w:rPr>
+          <w:sz w:val="32"/>
+          <w:szCs w:val="32"/>
+        </w:rPr>
+        <w:t>Arduino</w:t>
+      </w:r>
+      <w:proofErr w:type="spellEnd"/>
+      <w:r>
+        <w:rPr>
+          <w:sz w:val="32"/>
+          <w:szCs w:val="32"/>
+        </w:rPr>
+        <w:t xml:space="preserve">. It can be used by students, artists, athletes, makers, and game &amp; mobile developers who want to easily incorporate live </w:t>
       </w:r>
       <w:r>
         <w:rPr>
@@ -1476,7 +1609,23 @@
           <w:szCs w:val="32"/>
         </w:rPr>
         <w:lastRenderedPageBreak/>
-        <w:t>heart-rate data into their projects.It essentially combines a simple optical heart rate sensor with amplification and noise cancellation circuitry making it fast and easy to get reliable pulse readings. Also, it sips power with just 4mA current draw at 5V so it’s great for mobile applications.</w:t>
+        <w:t xml:space="preserve">heart-rate data into their </w:t>
+      </w:r>
+      <w:proofErr w:type="spellStart"/>
+      <w:r>
+        <w:rPr>
+          <w:sz w:val="32"/>
+          <w:szCs w:val="32"/>
+        </w:rPr>
+        <w:t>projects.It</w:t>
+      </w:r>
+      <w:proofErr w:type="spellEnd"/>
+      <w:r>
+        <w:rPr>
+          <w:sz w:val="32"/>
+          <w:szCs w:val="32"/>
+        </w:rPr>
+        <w:t xml:space="preserve"> essentially combines a simple optical heart rate sensor with amplification and noise cancellation circuitry making it fast and easy to get reliable pulse readings. Also, it sips power with just 4mA current draw at 5V so it’s great for mobile applications.</w:t>
       </w:r>
     </w:p>
     <w:p>
@@ -1503,7 +1652,55 @@
           <w:sz w:val="32"/>
           <w:szCs w:val="32"/>
         </w:rPr>
-        <w:t>Simply clip the Pulse Sensor to your earlobe or finger tip and plug it into your 3 or 5 Volt Arduino and you’re ready to read heart rate! The 24" cable on the Pulse Sensor is terminated with standard male headers so there’s no soldering required. Of course Arduino example code is available as well as a Processing sketch for visualizing heart rate data.</w:t>
+        <w:t xml:space="preserve">Simply clip the Pulse Sensor to your earlobe or </w:t>
+      </w:r>
+      <w:proofErr w:type="spellStart"/>
+      <w:r>
+        <w:rPr>
+          <w:sz w:val="32"/>
+          <w:szCs w:val="32"/>
+        </w:rPr>
+        <w:t>finger tip</w:t>
+      </w:r>
+      <w:proofErr w:type="spellEnd"/>
+      <w:r>
+        <w:rPr>
+          <w:sz w:val="32"/>
+          <w:szCs w:val="32"/>
+        </w:rPr>
+        <w:t xml:space="preserve"> and plug it into your 3 or 5 Volt </w:t>
+      </w:r>
+      <w:proofErr w:type="spellStart"/>
+      <w:r>
+        <w:rPr>
+          <w:sz w:val="32"/>
+          <w:szCs w:val="32"/>
+        </w:rPr>
+        <w:t>Arduino</w:t>
+      </w:r>
+      <w:proofErr w:type="spellEnd"/>
+      <w:r>
+        <w:rPr>
+          <w:sz w:val="32"/>
+          <w:szCs w:val="32"/>
+        </w:rPr>
+        <w:t xml:space="preserve"> and you’re ready to read heart rate! The 24" cable on the Pulse Sensor is terminated with standard male headers so there’s no soldering required. Of course </w:t>
+      </w:r>
+      <w:proofErr w:type="spellStart"/>
+      <w:r>
+        <w:rPr>
+          <w:sz w:val="32"/>
+          <w:szCs w:val="32"/>
+        </w:rPr>
+        <w:t>Arduino</w:t>
+      </w:r>
+      <w:proofErr w:type="spellEnd"/>
+      <w:r>
+        <w:rPr>
+          <w:sz w:val="32"/>
+          <w:szCs w:val="32"/>
+        </w:rPr>
+        <w:t xml:space="preserve"> example code is available as well as a Processing sketch for visualizing heart rate data.</w:t>
       </w:r>
     </w:p>
     <w:p>
@@ -1551,7 +1748,23 @@
           <w:sz w:val="32"/>
           <w:szCs w:val="32"/>
         </w:rPr>
-        <w:t>Here four sensors are connected to Arduino Uno,</w:t>
+        <w:t xml:space="preserve">Here four sensors are connected to </w:t>
+      </w:r>
+      <w:proofErr w:type="spellStart"/>
+      <w:r>
+        <w:rPr>
+          <w:sz w:val="32"/>
+          <w:szCs w:val="32"/>
+        </w:rPr>
+        <w:t>Arduino</w:t>
+      </w:r>
+      <w:proofErr w:type="spellEnd"/>
+      <w:r>
+        <w:rPr>
+          <w:sz w:val="32"/>
+          <w:szCs w:val="32"/>
+        </w:rPr>
+        <w:t xml:space="preserve"> Uno,</w:t>
       </w:r>
     </w:p>
     <w:p>
@@ -1643,7 +1856,23 @@
           <w:sz w:val="32"/>
           <w:szCs w:val="32"/>
         </w:rPr>
-        <w:t>These sensors are connected to Arduino Uno where all that information</w:t>
+        <w:t xml:space="preserve">These sensors are connected to </w:t>
+      </w:r>
+      <w:proofErr w:type="spellStart"/>
+      <w:r>
+        <w:rPr>
+          <w:sz w:val="32"/>
+          <w:szCs w:val="32"/>
+        </w:rPr>
+        <w:t>Arduino</w:t>
+      </w:r>
+      <w:proofErr w:type="spellEnd"/>
+      <w:r>
+        <w:rPr>
+          <w:sz w:val="32"/>
+          <w:szCs w:val="32"/>
+        </w:rPr>
+        <w:t xml:space="preserve"> Uno where all that information</w:t>
       </w:r>
       <w:r>
         <w:rPr>
@@ -1943,7 +2172,23 @@
           <w:sz w:val="32"/>
           <w:szCs w:val="32"/>
         </w:rPr>
-        <w:t>of cardiac biopotentials for heart rate monitoring. It consists of a specialized instrumentation amplifier (IA), an operational</w:t>
+        <w:t xml:space="preserve">of cardiac </w:t>
+      </w:r>
+      <w:proofErr w:type="spellStart"/>
+      <w:r>
+        <w:rPr>
+          <w:sz w:val="32"/>
+          <w:szCs w:val="32"/>
+        </w:rPr>
+        <w:t>biopotentials</w:t>
+      </w:r>
+      <w:proofErr w:type="spellEnd"/>
+      <w:r>
+        <w:rPr>
+          <w:sz w:val="32"/>
+          <w:szCs w:val="32"/>
+        </w:rPr>
+        <w:t xml:space="preserve"> for heart rate monitoring. It consists of a specialized instrumentation amplifier (IA), an operational</w:t>
       </w:r>
       <w:r>
         <w:rPr>
@@ -1965,7 +2210,23 @@
           <w:szCs w:val="32"/>
         </w:rPr>
         <w:lastRenderedPageBreak/>
-        <w:t>(A1), a right leg drive amplifier (A2), and a midsupply reference buffer (A3). In addi</w:t>
+        <w:t xml:space="preserve">(A1), a right leg drive amplifier (A2), and a </w:t>
+      </w:r>
+      <w:proofErr w:type="spellStart"/>
+      <w:r>
+        <w:rPr>
+          <w:sz w:val="32"/>
+          <w:szCs w:val="32"/>
+        </w:rPr>
+        <w:t>midsupply</w:t>
+      </w:r>
+      <w:proofErr w:type="spellEnd"/>
+      <w:r>
+        <w:rPr>
+          <w:sz w:val="32"/>
+          <w:szCs w:val="32"/>
+        </w:rPr>
+        <w:t xml:space="preserve"> reference buffer (A3). In addi</w:t>
       </w:r>
       <w:r>
         <w:rPr>
@@ -2057,8 +2318,17 @@
           <w:sz w:val="32"/>
           <w:szCs w:val="32"/>
         </w:rPr>
-        <w:t>Fig: AD8232 with Arduino</w:t>
-      </w:r>
+        <w:t xml:space="preserve">Fig: AD8232 with </w:t>
+      </w:r>
+      <w:proofErr w:type="spellStart"/>
+      <w:r>
+        <w:rPr>
+          <w:sz w:val="32"/>
+          <w:szCs w:val="32"/>
+        </w:rPr>
+        <w:t>Arduino</w:t>
+      </w:r>
+      <w:proofErr w:type="spellEnd"/>
     </w:p>
     <w:p>
       <w:pPr>
@@ -2084,7 +2354,39 @@
           <w:sz w:val="32"/>
           <w:szCs w:val="32"/>
         </w:rPr>
-        <w:t>The AD8232 is an integrated signal conditioning block for ECG and other biopotential measurement applications. It is designed to extract, amplify, and filter small biopotential signals in the presence of noisy conditions, such as those created by motion or remote electrode placement. This design allows for an ultralow power analog-to-digital converter (ADC) or an embedded microcontroller to acquire the output signal easily.</w:t>
+        <w:t xml:space="preserve">The AD8232 is an integrated signal conditioning block for ECG and other </w:t>
+      </w:r>
+      <w:proofErr w:type="spellStart"/>
+      <w:r>
+        <w:rPr>
+          <w:sz w:val="32"/>
+          <w:szCs w:val="32"/>
+        </w:rPr>
+        <w:t>biopotential</w:t>
+      </w:r>
+      <w:proofErr w:type="spellEnd"/>
+      <w:r>
+        <w:rPr>
+          <w:sz w:val="32"/>
+          <w:szCs w:val="32"/>
+        </w:rPr>
+        <w:t xml:space="preserve"> measurement applications. It is designed to extract, amplify, and filter small </w:t>
+      </w:r>
+      <w:proofErr w:type="spellStart"/>
+      <w:r>
+        <w:rPr>
+          <w:sz w:val="32"/>
+          <w:szCs w:val="32"/>
+        </w:rPr>
+        <w:t>biopotential</w:t>
+      </w:r>
+      <w:proofErr w:type="spellEnd"/>
+      <w:r>
+        <w:rPr>
+          <w:sz w:val="32"/>
+          <w:szCs w:val="32"/>
+        </w:rPr>
+        <w:t xml:space="preserve"> signals in the presence of noisy conditions, such as those created by motion or remote electrode placement. This design allows for an ultralow power analog-to-digital converter (ADC) or an embedded microcontroller to acquire the output signal easily.</w:t>
       </w:r>
     </w:p>
     <w:p>
@@ -2101,7 +2403,23 @@
           <w:sz w:val="32"/>
           <w:szCs w:val="32"/>
         </w:rPr>
-        <w:t>The AD8232 can implement a two-pole high-pass filter for eliminating motion artifacts and the electrode half-cell potential. This filter is tightly coupled with the instrumentation architec-ture of the amplifier to allow both large gain and high-pass filtering in a single stage, thereby saving space and cost.</w:t>
+        <w:t xml:space="preserve">The AD8232 can implement a two-pole high-pass filter for eliminating motion artifacts and the electrode half-cell potential. This filter is tightly coupled with the instrumentation </w:t>
+      </w:r>
+      <w:proofErr w:type="spellStart"/>
+      <w:r>
+        <w:rPr>
+          <w:sz w:val="32"/>
+          <w:szCs w:val="32"/>
+        </w:rPr>
+        <w:t>architec-ture</w:t>
+      </w:r>
+      <w:proofErr w:type="spellEnd"/>
+      <w:r>
+        <w:rPr>
+          <w:sz w:val="32"/>
+          <w:szCs w:val="32"/>
+        </w:rPr>
+        <w:t xml:space="preserve"> of the amplifier to allow both large gain and high-pass filtering in a single stage, thereby saving space and cost.</w:t>
       </w:r>
     </w:p>
     <w:p>
@@ -2298,7 +2616,39 @@
           <w:sz w:val="32"/>
           <w:szCs w:val="32"/>
         </w:rPr>
-        <w:t xml:space="preserve">Biomedical Sensor Pads, disposable electrodes that can be used to measure EEG, ECG and EMG levels. these little pads are perfect for short-term monitoring of Neurofeedback and Biofeedback purposes. They are to be used once and are very handy because of integrated, latex-free gel. </w:t>
+        <w:t xml:space="preserve">Biomedical Sensor Pads, disposable electrodes that can be used to measure EEG, ECG and EMG levels. </w:t>
+      </w:r>
+      <w:proofErr w:type="gramStart"/>
+      <w:r>
+        <w:rPr>
+          <w:sz w:val="32"/>
+          <w:szCs w:val="32"/>
+        </w:rPr>
+        <w:t>these</w:t>
+      </w:r>
+      <w:proofErr w:type="gramEnd"/>
+      <w:r>
+        <w:rPr>
+          <w:sz w:val="32"/>
+          <w:szCs w:val="32"/>
+        </w:rPr>
+        <w:t xml:space="preserve"> little pads are perfect for short-term monitoring of </w:t>
+      </w:r>
+      <w:proofErr w:type="spellStart"/>
+      <w:r>
+        <w:rPr>
+          <w:sz w:val="32"/>
+          <w:szCs w:val="32"/>
+        </w:rPr>
+        <w:t>Neurofeedback</w:t>
+      </w:r>
+      <w:proofErr w:type="spellEnd"/>
+      <w:r>
+        <w:rPr>
+          <w:sz w:val="32"/>
+          <w:szCs w:val="32"/>
+        </w:rPr>
+        <w:t xml:space="preserve"> and Biofeedback purposes. They are to be used once and are very handy because of integrated, latex-free gel. </w:t>
       </w:r>
       <w:r>
         <w:rPr>
@@ -2499,7 +2849,23 @@
           <w:sz w:val="32"/>
           <w:szCs w:val="32"/>
         </w:rPr>
-        <w:t>Default Baud rate: 38400, Data bits:8, Stop bit:1,Parity:No parity, Data control: has.</w:t>
+        <w:t>Default Baud rate: 38400, Data bits</w:t>
+      </w:r>
+      <w:proofErr w:type="gramStart"/>
+      <w:r>
+        <w:rPr>
+          <w:sz w:val="32"/>
+          <w:szCs w:val="32"/>
+        </w:rPr>
+        <w:t>:8</w:t>
+      </w:r>
+      <w:proofErr w:type="gramEnd"/>
+      <w:r>
+        <w:rPr>
+          <w:sz w:val="32"/>
+          <w:szCs w:val="32"/>
+        </w:rPr>
+        <w:t>, Stop bit:1,Parity:No parity, Data control: has.</w:t>
       </w:r>
     </w:p>
     <w:p>
@@ -2721,8 +3087,17 @@
           <w:sz w:val="32"/>
           <w:szCs w:val="32"/>
         </w:rPr>
-        <w:t>Fig: HC-05 Bluetooth Module with Ardiuno</w:t>
-      </w:r>
+        <w:t xml:space="preserve">Fig: HC-05 Bluetooth Module with </w:t>
+      </w:r>
+      <w:proofErr w:type="spellStart"/>
+      <w:r>
+        <w:rPr>
+          <w:sz w:val="32"/>
+          <w:szCs w:val="32"/>
+        </w:rPr>
+        <w:t>Ardiuno</w:t>
+      </w:r>
+      <w:proofErr w:type="spellEnd"/>
     </w:p>
     <w:p>
       <w:pPr>
@@ -2994,12 +3369,14 @@
     <w:p>
       <w:pPr>
         <w:rPr>
-          <w:sz w:val="32"/>
-          <w:szCs w:val="32"/>
-        </w:rPr>
-      </w:pPr>
-      <w:r>
-        <w:rPr>
+          <w:b/>
+          <w:sz w:val="32"/>
+          <w:szCs w:val="32"/>
+        </w:rPr>
+      </w:pPr>
+      <w:r>
+        <w:rPr>
+          <w:b/>
           <w:sz w:val="32"/>
           <w:szCs w:val="32"/>
         </w:rPr>
@@ -3018,16 +3395,25 @@
       <w:pPr>
         <w:jc w:val="right"/>
         <w:rPr>
-          <w:sz w:val="32"/>
-          <w:szCs w:val="32"/>
-        </w:rPr>
-      </w:pPr>
-      <w:r>
-        <w:rPr>
-          <w:sz w:val="32"/>
-          <w:szCs w:val="32"/>
-        </w:rPr>
-        <w:t xml:space="preserve"> Real Time implementations, Results and Decisions</w:t>
+          <w:b/>
+          <w:sz w:val="32"/>
+          <w:szCs w:val="32"/>
+        </w:rPr>
+      </w:pPr>
+      <w:r>
+        <w:rPr>
+          <w:sz w:val="32"/>
+          <w:szCs w:val="32"/>
+        </w:rPr>
+        <w:t xml:space="preserve"> </w:t>
+      </w:r>
+      <w:r>
+        <w:rPr>
+          <w:b/>
+          <w:sz w:val="32"/>
+          <w:szCs w:val="32"/>
+        </w:rPr>
+        <w:t>Real Time implementations, Results and Decisions</w:t>
       </w:r>
     </w:p>
     <w:p>
@@ -3043,12 +3429,14 @@
       <w:pPr>
         <w:jc w:val="both"/>
         <w:rPr>
-          <w:sz w:val="32"/>
-          <w:szCs w:val="32"/>
-        </w:rPr>
-      </w:pPr>
-      <w:r>
-        <w:rPr>
+          <w:b/>
+          <w:sz w:val="32"/>
+          <w:szCs w:val="32"/>
+        </w:rPr>
+      </w:pPr>
+      <w:r>
+        <w:rPr>
+          <w:b/>
           <w:sz w:val="32"/>
           <w:szCs w:val="32"/>
         </w:rPr>
@@ -3063,8 +3451,257 @@
           <w:szCs w:val="32"/>
         </w:rPr>
       </w:pPr>
-      <w:r>
-        <w:rPr>
+    </w:p>
+    <w:p>
+      <w:pPr>
+        <w:jc w:val="both"/>
+        <w:rPr>
+          <w:sz w:val="32"/>
+          <w:szCs w:val="32"/>
+        </w:rPr>
+      </w:pPr>
+    </w:p>
+    <w:p>
+      <w:pPr>
+        <w:jc w:val="center"/>
+        <w:rPr>
+          <w:sz w:val="32"/>
+          <w:szCs w:val="32"/>
+        </w:rPr>
+      </w:pPr>
+      <w:r>
+        <w:rPr>
+          <w:sz w:val="32"/>
+          <w:szCs w:val="32"/>
+        </w:rPr>
+        <w:t xml:space="preserve">Fig: Embedded device Actual Picture </w:t>
+      </w:r>
+    </w:p>
+    <w:p>
+      <w:pPr>
+        <w:jc w:val="both"/>
+        <w:rPr>
+          <w:sz w:val="32"/>
+          <w:szCs w:val="32"/>
+        </w:rPr>
+      </w:pPr>
+    </w:p>
+    <w:p>
+      <w:pPr>
+        <w:jc w:val="both"/>
+        <w:rPr>
+          <w:sz w:val="32"/>
+          <w:szCs w:val="32"/>
+        </w:rPr>
+      </w:pPr>
+      <w:r>
+        <w:rPr>
+          <w:sz w:val="32"/>
+          <w:szCs w:val="32"/>
+        </w:rPr>
+        <w:tab/>
+        <w:t xml:space="preserve">To develop the system, we used Single Lead Heart Rate </w:t>
+      </w:r>
+      <w:r>
+        <w:rPr>
+          <w:sz w:val="32"/>
+          <w:szCs w:val="32"/>
+        </w:rPr>
+        <w:t>Monitor (</w:t>
+      </w:r>
+      <w:r>
+        <w:rPr>
+          <w:sz w:val="32"/>
+          <w:szCs w:val="32"/>
+        </w:rPr>
+        <w:t xml:space="preserve">AD8232), </w:t>
+      </w:r>
+      <w:r>
+        <w:rPr>
+          <w:sz w:val="32"/>
+          <w:szCs w:val="32"/>
+        </w:rPr>
+        <w:t>Sensor Cable - Electrode Pads (3 connector)</w:t>
+      </w:r>
+      <w:r>
+        <w:rPr>
+          <w:sz w:val="32"/>
+          <w:szCs w:val="32"/>
+        </w:rPr>
+        <w:t xml:space="preserve">, </w:t>
+      </w:r>
+      <w:r>
+        <w:rPr>
+          <w:sz w:val="32"/>
+          <w:szCs w:val="32"/>
+        </w:rPr>
+        <w:t>Biomedical Sensor Pad (10 pack)</w:t>
+      </w:r>
+      <w:r>
+        <w:rPr>
+          <w:sz w:val="32"/>
+          <w:szCs w:val="32"/>
+        </w:rPr>
+        <w:t xml:space="preserve">, HC-05 Bluetooth Module and </w:t>
+      </w:r>
+      <w:proofErr w:type="spellStart"/>
+      <w:r>
+        <w:rPr>
+          <w:sz w:val="32"/>
+          <w:szCs w:val="32"/>
+        </w:rPr>
+        <w:t>Arduino</w:t>
+      </w:r>
+      <w:proofErr w:type="spellEnd"/>
+      <w:r>
+        <w:rPr>
+          <w:sz w:val="32"/>
+          <w:szCs w:val="32"/>
+        </w:rPr>
+        <w:t xml:space="preserve"> Uno R3. </w:t>
+      </w:r>
+      <w:r>
+        <w:rPr>
+          <w:sz w:val="32"/>
+          <w:szCs w:val="32"/>
+        </w:rPr>
+        <w:t xml:space="preserve">Biomedical Sensor Pads are connected to Sensor Cable. These pads are </w:t>
+      </w:r>
+      <w:r>
+        <w:rPr>
+          <w:sz w:val="32"/>
+          <w:szCs w:val="32"/>
+        </w:rPr>
+        <w:lastRenderedPageBreak/>
+        <w:t>responsible for collecting electrical signals from human heart and pass through the Sensor Cable. The Sensor Cable carries the electric signals to Single Lead Heart Rate Monitor. Single Lead Heart Rate Monitor filters the signal using High pass filtering and low pass filtering techniques. These filtering techniques are very much effective for cancelation of noise of the signal.</w:t>
+      </w:r>
+    </w:p>
+    <w:p>
+      <w:pPr>
+        <w:jc w:val="both"/>
+        <w:rPr>
+          <w:sz w:val="32"/>
+          <w:szCs w:val="32"/>
+        </w:rPr>
+      </w:pPr>
+      <w:r>
+        <w:rPr>
+          <w:sz w:val="32"/>
+          <w:szCs w:val="32"/>
+        </w:rPr>
+        <w:t xml:space="preserve">The AD8232 Heart Rate Monitor breaks out nine connections from the IC that you can solder pins, wires, or other connectors to. SDN, LO+, LO-, OUTPUT, 3.3V, GND provide essential pins for operating this monitor with an </w:t>
+      </w:r>
+      <w:proofErr w:type="spellStart"/>
+      <w:r>
+        <w:rPr>
+          <w:sz w:val="32"/>
+          <w:szCs w:val="32"/>
+        </w:rPr>
+        <w:t>Arduino</w:t>
+      </w:r>
+      <w:proofErr w:type="spellEnd"/>
+      <w:r>
+        <w:rPr>
+          <w:sz w:val="32"/>
+          <w:szCs w:val="32"/>
+        </w:rPr>
+        <w:t xml:space="preserve"> or other development board. Also provided on this board are RA (Right Arm), LA (Left Arm), and RL (Right Leg) pins to attach and use your own custom sensors. Additionally, there is an LED indicator light that will pulsate to the rhythm of a </w:t>
+      </w:r>
+      <w:r>
+        <w:rPr>
+          <w:sz w:val="32"/>
+          <w:szCs w:val="32"/>
+        </w:rPr>
+        <w:t>heartbeat</w:t>
+      </w:r>
+      <w:r>
+        <w:rPr>
+          <w:sz w:val="32"/>
+          <w:szCs w:val="32"/>
+        </w:rPr>
+        <w:t>. Biomedical Sensor Pads and Sensor Cable are required to use the heart monitor</w:t>
+      </w:r>
+      <w:r>
+        <w:rPr>
+          <w:sz w:val="32"/>
+          <w:szCs w:val="32"/>
+        </w:rPr>
+        <w:t>.</w:t>
+      </w:r>
+    </w:p>
+    <w:p>
+      <w:pPr>
+        <w:spacing w:after="0"/>
+        <w:jc w:val="both"/>
+        <w:rPr>
+          <w:sz w:val="32"/>
+          <w:szCs w:val="32"/>
+        </w:rPr>
+      </w:pPr>
+      <w:r>
+        <w:rPr>
+          <w:sz w:val="32"/>
+          <w:szCs w:val="32"/>
+        </w:rPr>
+        <w:t xml:space="preserve">The 3.3V pin of Heart Rate Monitor is connected to 3.3V pin of </w:t>
+      </w:r>
+      <w:proofErr w:type="spellStart"/>
+      <w:r>
+        <w:rPr>
+          <w:sz w:val="32"/>
+          <w:szCs w:val="32"/>
+        </w:rPr>
+        <w:t>arduino</w:t>
+      </w:r>
+      <w:proofErr w:type="spellEnd"/>
+      <w:r>
+        <w:rPr>
+          <w:sz w:val="32"/>
+          <w:szCs w:val="32"/>
+        </w:rPr>
+        <w:t>.</w:t>
+      </w:r>
+    </w:p>
+    <w:p>
+      <w:pPr>
+        <w:spacing w:after="0"/>
+        <w:jc w:val="both"/>
+        <w:rPr>
+          <w:sz w:val="32"/>
+          <w:szCs w:val="32"/>
+        </w:rPr>
+      </w:pPr>
+    </w:p>
+    <w:p>
+      <w:pPr>
+        <w:jc w:val="both"/>
+        <w:rPr>
+          <w:sz w:val="32"/>
+          <w:szCs w:val="32"/>
+        </w:rPr>
+      </w:pPr>
+    </w:p>
+    <w:p>
+      <w:pPr>
+        <w:jc w:val="both"/>
+        <w:rPr>
+          <w:sz w:val="32"/>
+          <w:szCs w:val="32"/>
+        </w:rPr>
+      </w:pPr>
+    </w:p>
+    <w:p>
+      <w:pPr>
+        <w:jc w:val="both"/>
+        <w:rPr>
+          <w:b/>
+          <w:sz w:val="32"/>
+          <w:szCs w:val="32"/>
+        </w:rPr>
+      </w:pPr>
+      <w:r>
+        <w:rPr>
+          <w:b/>
           <w:sz w:val="32"/>
           <w:szCs w:val="32"/>
         </w:rPr>
@@ -3073,217 +3710,387 @@
     </w:p>
     <w:p>
       <w:pPr>
-        <w:jc w:val="both"/>
-        <w:rPr>
-          <w:sz w:val="32"/>
-          <w:szCs w:val="32"/>
-        </w:rPr>
-      </w:pPr>
-      <w:r>
-        <w:rPr>
-          <w:sz w:val="32"/>
-          <w:szCs w:val="32"/>
-        </w:rPr>
-        <w:t>4.3 Results and Decision</w:t>
-      </w:r>
-    </w:p>
-    <w:p>
-      <w:pPr>
-        <w:jc w:val="both"/>
-        <w:rPr>
-          <w:sz w:val="32"/>
-          <w:szCs w:val="32"/>
-        </w:rPr>
-      </w:pPr>
-      <w:r>
-        <w:rPr>
-          <w:sz w:val="32"/>
-          <w:szCs w:val="32"/>
-        </w:rPr>
-        <w:t>4.4 Comparative Study</w:t>
-      </w:r>
-    </w:p>
-    <w:p>
-      <w:pPr>
-        <w:jc w:val="both"/>
-        <w:rPr>
-          <w:sz w:val="32"/>
-          <w:szCs w:val="32"/>
-        </w:rPr>
-      </w:pPr>
-      <w:r>
-        <w:rPr>
-          <w:sz w:val="32"/>
-          <w:szCs w:val="32"/>
-        </w:rPr>
-        <w:t>4.5 Summary</w:t>
-      </w:r>
-    </w:p>
-    <w:p>
-      <w:pPr>
-        <w:jc w:val="both"/>
-        <w:rPr>
-          <w:sz w:val="32"/>
-          <w:szCs w:val="32"/>
-        </w:rPr>
-      </w:pPr>
-    </w:p>
-    <w:p>
-      <w:pPr>
-        <w:jc w:val="both"/>
-        <w:rPr>
-          <w:sz w:val="32"/>
-          <w:szCs w:val="32"/>
-        </w:rPr>
-      </w:pPr>
-    </w:p>
-    <w:p>
-      <w:pPr>
-        <w:jc w:val="both"/>
-        <w:rPr>
-          <w:sz w:val="32"/>
-          <w:szCs w:val="32"/>
-        </w:rPr>
-      </w:pPr>
-    </w:p>
-    <w:p>
-      <w:pPr>
-        <w:jc w:val="both"/>
-        <w:rPr>
-          <w:sz w:val="32"/>
-          <w:szCs w:val="32"/>
-        </w:rPr>
-      </w:pPr>
-      <w:r>
-        <w:rPr>
-          <w:sz w:val="32"/>
-          <w:szCs w:val="32"/>
-        </w:rPr>
-        <w:lastRenderedPageBreak/>
-        <w:t>Chapter 5</w:t>
-      </w:r>
-    </w:p>
-    <w:p>
-      <w:pPr>
-        <w:jc w:val="both"/>
-        <w:rPr>
-          <w:sz w:val="32"/>
-          <w:szCs w:val="32"/>
-        </w:rPr>
-      </w:pPr>
-    </w:p>
-    <w:p>
-      <w:pPr>
-        <w:jc w:val="right"/>
-        <w:rPr>
-          <w:sz w:val="32"/>
-          <w:szCs w:val="32"/>
-        </w:rPr>
-      </w:pPr>
-      <w:r>
-        <w:rPr>
-          <w:sz w:val="32"/>
-          <w:szCs w:val="32"/>
-        </w:rPr>
-        <w:t>Conclusion</w:t>
-      </w:r>
-    </w:p>
-    <w:p>
-      <w:pPr>
-        <w:jc w:val="right"/>
-        <w:rPr>
-          <w:sz w:val="32"/>
-          <w:szCs w:val="32"/>
-        </w:rPr>
-      </w:pPr>
-    </w:p>
-    <w:p>
-      <w:pPr>
-        <w:jc w:val="both"/>
-        <w:rPr>
-          <w:sz w:val="32"/>
-          <w:szCs w:val="32"/>
-        </w:rPr>
-      </w:pPr>
-      <w:r>
-        <w:rPr>
-          <w:sz w:val="32"/>
-          <w:szCs w:val="32"/>
-        </w:rPr>
-        <w:t>5.1 Overall Conclusion</w:t>
-      </w:r>
-    </w:p>
-    <w:p>
-      <w:pPr>
-        <w:jc w:val="both"/>
-        <w:rPr>
-          <w:sz w:val="32"/>
-          <w:szCs w:val="32"/>
-        </w:rPr>
-      </w:pPr>
-      <w:r>
-        <w:rPr>
-          <w:sz w:val="32"/>
-          <w:szCs w:val="32"/>
-        </w:rPr>
-        <w:t>5.2 Future Work</w:t>
-      </w:r>
-    </w:p>
-    <w:p>
-      <w:pPr>
-        <w:jc w:val="both"/>
-        <w:rPr>
-          <w:sz w:val="32"/>
-          <w:szCs w:val="32"/>
-        </w:rPr>
-      </w:pPr>
-    </w:p>
-    <w:p>
-      <w:pPr>
         <w:jc w:val="center"/>
         <w:rPr>
-          <w:b/>
-          <w:sz w:val="32"/>
-          <w:szCs w:val="32"/>
-        </w:rPr>
-      </w:pPr>
-      <w:r>
-        <w:rPr>
-          <w:b/>
-          <w:sz w:val="32"/>
-          <w:szCs w:val="32"/>
-        </w:rPr>
-        <w:t>References</w:t>
-      </w:r>
-    </w:p>
-    <w:p>
-      <w:pPr>
-        <w:jc w:val="both"/>
-        <w:rPr>
-          <w:sz w:val="32"/>
-          <w:szCs w:val="32"/>
-        </w:rPr>
-      </w:pPr>
-    </w:p>
-    <w:p>
-      <w:pPr>
-        <w:jc w:val="both"/>
-        <w:rPr>
-          <w:sz w:val="32"/>
-          <w:szCs w:val="32"/>
-        </w:rPr>
-      </w:pPr>
-    </w:p>
-    <w:p>
-      <w:pPr>
-        <w:jc w:val="both"/>
-        <w:rPr>
-          <w:sz w:val="32"/>
-          <w:szCs w:val="32"/>
-        </w:rPr>
-      </w:pPr>
+          <w:sz w:val="32"/>
+          <w:szCs w:val="32"/>
+        </w:rPr>
+      </w:pPr>
+      <w:r>
+        <w:rPr>
+          <w:sz w:val="32"/>
+          <w:szCs w:val="32"/>
+        </w:rPr>
+        <w:t>Fig: Sample Data Monitor Interface for Doctor</w:t>
+      </w:r>
+    </w:p>
+    <w:p>
+      <w:pPr>
+        <w:jc w:val="both"/>
+        <w:rPr>
+          <w:sz w:val="32"/>
+          <w:szCs w:val="32"/>
+        </w:rPr>
+      </w:pPr>
+    </w:p>
+    <w:p>
+      <w:pPr>
+        <w:jc w:val="both"/>
+        <w:rPr>
+          <w:sz w:val="32"/>
+          <w:szCs w:val="32"/>
+        </w:rPr>
+      </w:pPr>
+      <w:r>
+        <w:rPr>
+          <w:sz w:val="32"/>
+          <w:szCs w:val="32"/>
+        </w:rPr>
+        <w:t xml:space="preserve">This Project includes a system (web app) so that the doctor can monitor a patient’s </w:t>
+      </w:r>
+      <w:r>
+        <w:rPr>
+          <w:sz w:val="32"/>
+          <w:szCs w:val="32"/>
+        </w:rPr>
+        <w:t>Electrocardiography</w:t>
+      </w:r>
+      <w:r>
+        <w:rPr>
+          <w:sz w:val="32"/>
+          <w:szCs w:val="32"/>
+        </w:rPr>
+        <w:t xml:space="preserve"> (ECG) using the system. If a patient got critical condition the will notify the patient’s relative as well as doctor. Then the doctor can immediately login to the system and monitor the patient’s Electrocardiography. If he finds any</w:t>
+      </w:r>
+      <w:r>
+        <w:rPr>
+          <w:sz w:val="32"/>
+          <w:szCs w:val="32"/>
+        </w:rPr>
+        <w:t>thing</w:t>
+      </w:r>
+      <w:r>
+        <w:rPr>
+          <w:sz w:val="32"/>
+          <w:szCs w:val="32"/>
+        </w:rPr>
+        <w:t xml:space="preserve"> suspicious, he can suggests some treatment </w:t>
+      </w:r>
+      <w:r>
+        <w:rPr>
+          <w:sz w:val="32"/>
+          <w:szCs w:val="32"/>
+        </w:rPr>
+        <w:t xml:space="preserve">immediately before visiting any doctor. </w:t>
+      </w:r>
+    </w:p>
+    <w:p>
+      <w:pPr>
+        <w:jc w:val="both"/>
+        <w:rPr>
+          <w:sz w:val="32"/>
+          <w:szCs w:val="32"/>
+        </w:rPr>
+      </w:pPr>
+    </w:p>
+    <w:p>
+      <w:pPr>
+        <w:jc w:val="center"/>
+        <w:rPr>
+          <w:sz w:val="32"/>
+          <w:szCs w:val="32"/>
+        </w:rPr>
+      </w:pPr>
+      <w:r>
+        <w:rPr>
+          <w:sz w:val="32"/>
+          <w:szCs w:val="32"/>
+        </w:rPr>
+        <w:t>Fig: Mobile Interface</w:t>
+      </w:r>
+    </w:p>
+    <w:p>
+      <w:pPr>
+        <w:jc w:val="center"/>
+        <w:rPr>
+          <w:sz w:val="32"/>
+          <w:szCs w:val="32"/>
+        </w:rPr>
+      </w:pPr>
+    </w:p>
+    <w:p>
+      <w:pPr>
+        <w:spacing w:line="240" w:lineRule="auto"/>
+        <w:jc w:val="both"/>
+        <w:rPr>
+          <w:sz w:val="32"/>
+          <w:szCs w:val="32"/>
+        </w:rPr>
+      </w:pPr>
+      <w:r>
+        <w:rPr>
+          <w:sz w:val="32"/>
+          <w:szCs w:val="32"/>
+        </w:rPr>
+        <w:t xml:space="preserve">This figure is showing the mobile application of the system. The mobile application is responsible for receiving Electrocardiography signal from </w:t>
+      </w:r>
+      <w:r>
+        <w:rPr>
+          <w:sz w:val="32"/>
+          <w:szCs w:val="32"/>
+        </w:rPr>
+        <w:t>embedded</w:t>
+      </w:r>
+      <w:r>
+        <w:rPr>
+          <w:sz w:val="32"/>
+          <w:szCs w:val="32"/>
+        </w:rPr>
+        <w:t xml:space="preserve"> device and process the signal to analyze the condition of patient. </w:t>
+      </w:r>
+      <w:r>
+        <w:rPr>
+          <w:sz w:val="32"/>
+          <w:szCs w:val="32"/>
+        </w:rPr>
+        <w:t xml:space="preserve">After analyzing if any anomalies found in the Electrocardiography of the patient, the system immediately notify the patient’s relative as well as the doctor appointed to him.  </w:t>
+      </w:r>
       <w:bookmarkStart w:id="0" w:name="_GoBack"/>
       <w:bookmarkEnd w:id="0"/>
+    </w:p>
+    <w:p>
+      <w:pPr>
+        <w:jc w:val="both"/>
+        <w:rPr>
+          <w:b/>
+          <w:sz w:val="32"/>
+          <w:szCs w:val="32"/>
+        </w:rPr>
+      </w:pPr>
+      <w:r>
+        <w:rPr>
+          <w:b/>
+          <w:sz w:val="32"/>
+          <w:szCs w:val="32"/>
+        </w:rPr>
+        <w:t>4.3 Results and Decision</w:t>
+      </w:r>
+    </w:p>
+    <w:p>
+      <w:pPr>
+        <w:jc w:val="both"/>
+        <w:rPr>
+          <w:sz w:val="32"/>
+          <w:szCs w:val="32"/>
+        </w:rPr>
+      </w:pPr>
+      <w:r>
+        <w:rPr>
+          <w:b/>
+          <w:sz w:val="32"/>
+          <w:szCs w:val="32"/>
+        </w:rPr>
+        <w:tab/>
+      </w:r>
+    </w:p>
+    <w:p>
+      <w:pPr>
+        <w:jc w:val="both"/>
+        <w:rPr>
+          <w:b/>
+          <w:sz w:val="32"/>
+          <w:szCs w:val="32"/>
+        </w:rPr>
+      </w:pPr>
+      <w:r>
+        <w:rPr>
+          <w:b/>
+          <w:sz w:val="32"/>
+          <w:szCs w:val="32"/>
+        </w:rPr>
+        <w:t>4.4 Comparative Study</w:t>
+      </w:r>
+    </w:p>
+    <w:p>
+      <w:pPr>
+        <w:jc w:val="both"/>
+        <w:rPr>
+          <w:b/>
+          <w:sz w:val="32"/>
+          <w:szCs w:val="32"/>
+        </w:rPr>
+      </w:pPr>
+      <w:r>
+        <w:rPr>
+          <w:b/>
+          <w:sz w:val="32"/>
+          <w:szCs w:val="32"/>
+        </w:rPr>
+        <w:t>4.5 Summary</w:t>
+      </w:r>
+    </w:p>
+    <w:p>
+      <w:pPr>
+        <w:jc w:val="both"/>
+        <w:rPr>
+          <w:sz w:val="32"/>
+          <w:szCs w:val="32"/>
+        </w:rPr>
+      </w:pPr>
+    </w:p>
+    <w:p>
+      <w:pPr>
+        <w:jc w:val="both"/>
+        <w:rPr>
+          <w:sz w:val="32"/>
+          <w:szCs w:val="32"/>
+        </w:rPr>
+      </w:pPr>
+    </w:p>
+    <w:p>
+      <w:pPr>
+        <w:jc w:val="both"/>
+        <w:rPr>
+          <w:sz w:val="32"/>
+          <w:szCs w:val="32"/>
+        </w:rPr>
+      </w:pPr>
+    </w:p>
+    <w:p>
+      <w:pPr>
+        <w:jc w:val="both"/>
+        <w:rPr>
+          <w:sz w:val="32"/>
+          <w:szCs w:val="32"/>
+        </w:rPr>
+      </w:pPr>
+      <w:r>
+        <w:rPr>
+          <w:sz w:val="32"/>
+          <w:szCs w:val="32"/>
+        </w:rPr>
+        <w:t>Chapter 5</w:t>
+      </w:r>
+    </w:p>
+    <w:p>
+      <w:pPr>
+        <w:jc w:val="both"/>
+        <w:rPr>
+          <w:sz w:val="32"/>
+          <w:szCs w:val="32"/>
+        </w:rPr>
+      </w:pPr>
+    </w:p>
+    <w:p>
+      <w:pPr>
+        <w:jc w:val="right"/>
+        <w:rPr>
+          <w:sz w:val="32"/>
+          <w:szCs w:val="32"/>
+        </w:rPr>
+      </w:pPr>
+      <w:r>
+        <w:rPr>
+          <w:sz w:val="32"/>
+          <w:szCs w:val="32"/>
+        </w:rPr>
+        <w:t>Conclusion</w:t>
+      </w:r>
+    </w:p>
+    <w:p>
+      <w:pPr>
+        <w:jc w:val="right"/>
+        <w:rPr>
+          <w:sz w:val="32"/>
+          <w:szCs w:val="32"/>
+        </w:rPr>
+      </w:pPr>
+    </w:p>
+    <w:p>
+      <w:pPr>
+        <w:jc w:val="both"/>
+        <w:rPr>
+          <w:sz w:val="32"/>
+          <w:szCs w:val="32"/>
+        </w:rPr>
+      </w:pPr>
+      <w:r>
+        <w:rPr>
+          <w:sz w:val="32"/>
+          <w:szCs w:val="32"/>
+        </w:rPr>
+        <w:t>5.1 Overall Conclusion</w:t>
+      </w:r>
+    </w:p>
+    <w:p>
+      <w:pPr>
+        <w:jc w:val="both"/>
+        <w:rPr>
+          <w:sz w:val="32"/>
+          <w:szCs w:val="32"/>
+        </w:rPr>
+      </w:pPr>
+      <w:r>
+        <w:rPr>
+          <w:sz w:val="32"/>
+          <w:szCs w:val="32"/>
+        </w:rPr>
+        <w:t>5.2 Future Work</w:t>
+      </w:r>
+    </w:p>
+    <w:p>
+      <w:pPr>
+        <w:jc w:val="both"/>
+        <w:rPr>
+          <w:sz w:val="32"/>
+          <w:szCs w:val="32"/>
+        </w:rPr>
+      </w:pPr>
+    </w:p>
+    <w:p>
+      <w:pPr>
+        <w:jc w:val="center"/>
+        <w:rPr>
+          <w:b/>
+          <w:sz w:val="32"/>
+          <w:szCs w:val="32"/>
+        </w:rPr>
+      </w:pPr>
+      <w:r>
+        <w:rPr>
+          <w:b/>
+          <w:sz w:val="32"/>
+          <w:szCs w:val="32"/>
+        </w:rPr>
+        <w:t>References</w:t>
+      </w:r>
+    </w:p>
+    <w:p>
+      <w:pPr>
+        <w:jc w:val="both"/>
+        <w:rPr>
+          <w:sz w:val="32"/>
+          <w:szCs w:val="32"/>
+        </w:rPr>
+      </w:pPr>
+    </w:p>
+    <w:p>
+      <w:pPr>
+        <w:jc w:val="both"/>
+        <w:rPr>
+          <w:sz w:val="32"/>
+          <w:szCs w:val="32"/>
+        </w:rPr>
+      </w:pPr>
+    </w:p>
+    <w:p>
+      <w:pPr>
+        <w:jc w:val="both"/>
+        <w:rPr>
+          <w:sz w:val="32"/>
+          <w:szCs w:val="32"/>
+        </w:rPr>
+      </w:pPr>
     </w:p>
     <w:p>
       <w:pPr>

--- a/Thesis Book/My Thesis Writing.docx
+++ b/Thesis Book/My Thesis Writing.docx
@@ -3855,6 +3855,122 @@
         </w:rPr>
         <w:t xml:space="preserve">After analyzing if any anomalies found in the Electrocardiography of the patient, the system immediately notify the patient’s relative as well as the doctor appointed to him.  </w:t>
       </w:r>
+    </w:p>
+    <w:p>
+      <w:pPr>
+        <w:jc w:val="both"/>
+        <w:rPr>
+          <w:b/>
+          <w:sz w:val="32"/>
+          <w:szCs w:val="32"/>
+        </w:rPr>
+      </w:pPr>
+      <w:r>
+        <w:rPr>
+          <w:b/>
+          <w:sz w:val="32"/>
+          <w:szCs w:val="32"/>
+        </w:rPr>
+        <w:t>4.3 Results and Decision</w:t>
+      </w:r>
+    </w:p>
+    <w:p>
+      <w:pPr>
+        <w:jc w:val="both"/>
+        <w:rPr>
+          <w:sz w:val="32"/>
+          <w:szCs w:val="32"/>
+        </w:rPr>
+      </w:pPr>
+      <w:r>
+        <w:rPr>
+          <w:b/>
+          <w:sz w:val="32"/>
+          <w:szCs w:val="32"/>
+        </w:rPr>
+        <w:tab/>
+      </w:r>
+    </w:p>
+    <w:p>
+      <w:pPr>
+        <w:jc w:val="both"/>
+        <w:rPr>
+          <w:b/>
+          <w:sz w:val="32"/>
+          <w:szCs w:val="32"/>
+        </w:rPr>
+      </w:pPr>
+      <w:r>
+        <w:rPr>
+          <w:b/>
+          <w:sz w:val="32"/>
+          <w:szCs w:val="32"/>
+        </w:rPr>
+        <w:t>4.4 Comparative Study</w:t>
+      </w:r>
+    </w:p>
+    <w:p>
+      <w:pPr>
+        <w:jc w:val="both"/>
+        <w:rPr>
+          <w:b/>
+          <w:sz w:val="32"/>
+          <w:szCs w:val="32"/>
+        </w:rPr>
+      </w:pPr>
+      <w:r>
+        <w:rPr>
+          <w:b/>
+          <w:sz w:val="32"/>
+          <w:szCs w:val="32"/>
+        </w:rPr>
+        <w:t>4.5 Summary</w:t>
+      </w:r>
+    </w:p>
+    <w:p>
+      <w:pPr>
+        <w:jc w:val="both"/>
+        <w:rPr>
+          <w:sz w:val="32"/>
+          <w:szCs w:val="32"/>
+        </w:rPr>
+      </w:pPr>
+    </w:p>
+    <w:p>
+      <w:pPr>
+        <w:jc w:val="both"/>
+        <w:rPr>
+          <w:sz w:val="32"/>
+          <w:szCs w:val="32"/>
+        </w:rPr>
+      </w:pPr>
+    </w:p>
+    <w:p>
+      <w:pPr>
+        <w:jc w:val="both"/>
+        <w:rPr>
+          <w:sz w:val="32"/>
+          <w:szCs w:val="32"/>
+        </w:rPr>
+      </w:pPr>
+    </w:p>
+    <w:p>
+      <w:pPr>
+        <w:jc w:val="both"/>
+        <w:rPr>
+          <w:b/>
+          <w:sz w:val="32"/>
+          <w:szCs w:val="32"/>
+        </w:rPr>
+      </w:pPr>
+      <w:r>
+        <w:rPr>
+          <w:b/>
+          <w:sz w:val="32"/>
+          <w:szCs w:val="32"/>
+        </w:rPr>
+        <w:t>Chapter 5</w:t>
+      </w:r>
       <w:bookmarkStart w:id="0" w:name="_GoBack"/>
       <w:bookmarkEnd w:id="0"/>
     </w:p>
@@ -3862,180 +3978,232 @@
       <w:pPr>
         <w:jc w:val="both"/>
         <w:rPr>
-          <w:b/>
-          <w:sz w:val="32"/>
-          <w:szCs w:val="32"/>
-        </w:rPr>
-      </w:pPr>
-      <w:r>
-        <w:rPr>
-          <w:b/>
-          <w:sz w:val="32"/>
-          <w:szCs w:val="32"/>
-        </w:rPr>
-        <w:t>4.3 Results and Decision</w:t>
-      </w:r>
-    </w:p>
-    <w:p>
-      <w:pPr>
-        <w:jc w:val="both"/>
-        <w:rPr>
-          <w:sz w:val="32"/>
-          <w:szCs w:val="32"/>
-        </w:rPr>
-      </w:pPr>
-      <w:r>
-        <w:rPr>
-          <w:b/>
+          <w:sz w:val="32"/>
+          <w:szCs w:val="32"/>
+        </w:rPr>
+      </w:pPr>
+    </w:p>
+    <w:p>
+      <w:pPr>
+        <w:jc w:val="right"/>
+        <w:rPr>
+          <w:b/>
+          <w:sz w:val="32"/>
+          <w:szCs w:val="32"/>
+        </w:rPr>
+      </w:pPr>
+      <w:r>
+        <w:rPr>
+          <w:b/>
+          <w:sz w:val="32"/>
+          <w:szCs w:val="32"/>
+        </w:rPr>
+        <w:t>Conclusion</w:t>
+      </w:r>
+    </w:p>
+    <w:p>
+      <w:pPr>
+        <w:jc w:val="right"/>
+        <w:rPr>
+          <w:sz w:val="32"/>
+          <w:szCs w:val="32"/>
+        </w:rPr>
+      </w:pPr>
+    </w:p>
+    <w:p>
+      <w:pPr>
+        <w:jc w:val="both"/>
+        <w:rPr>
+          <w:b/>
+          <w:sz w:val="32"/>
+          <w:szCs w:val="32"/>
+        </w:rPr>
+      </w:pPr>
+      <w:r>
+        <w:rPr>
+          <w:b/>
+          <w:sz w:val="32"/>
+          <w:szCs w:val="32"/>
+        </w:rPr>
+        <w:t>5.1 Overall Conclusion</w:t>
+      </w:r>
+    </w:p>
+    <w:p>
+      <w:pPr>
+        <w:jc w:val="both"/>
+        <w:rPr>
+          <w:sz w:val="32"/>
+          <w:szCs w:val="32"/>
+        </w:rPr>
+      </w:pPr>
+      <w:r>
+        <w:rPr>
           <w:sz w:val="32"/>
           <w:szCs w:val="32"/>
         </w:rPr>
         <w:tab/>
-      </w:r>
-    </w:p>
-    <w:p>
-      <w:pPr>
-        <w:jc w:val="both"/>
-        <w:rPr>
-          <w:b/>
-          <w:sz w:val="32"/>
-          <w:szCs w:val="32"/>
-        </w:rPr>
-      </w:pPr>
-      <w:r>
-        <w:rPr>
-          <w:b/>
-          <w:sz w:val="32"/>
-          <w:szCs w:val="32"/>
-        </w:rPr>
-        <w:t>4.4 Comparative Study</w:t>
-      </w:r>
-    </w:p>
-    <w:p>
-      <w:pPr>
-        <w:jc w:val="both"/>
-        <w:rPr>
-          <w:b/>
-          <w:sz w:val="32"/>
-          <w:szCs w:val="32"/>
-        </w:rPr>
-      </w:pPr>
-      <w:r>
-        <w:rPr>
-          <w:b/>
-          <w:sz w:val="32"/>
-          <w:szCs w:val="32"/>
-        </w:rPr>
-        <w:t>4.5 Summary</w:t>
-      </w:r>
-    </w:p>
-    <w:p>
-      <w:pPr>
-        <w:jc w:val="both"/>
-        <w:rPr>
-          <w:sz w:val="32"/>
-          <w:szCs w:val="32"/>
-        </w:rPr>
-      </w:pPr>
-    </w:p>
-    <w:p>
-      <w:pPr>
-        <w:jc w:val="both"/>
-        <w:rPr>
-          <w:sz w:val="32"/>
-          <w:szCs w:val="32"/>
-        </w:rPr>
-      </w:pPr>
-    </w:p>
-    <w:p>
-      <w:pPr>
-        <w:jc w:val="both"/>
-        <w:rPr>
-          <w:sz w:val="32"/>
-          <w:szCs w:val="32"/>
-        </w:rPr>
-      </w:pPr>
-    </w:p>
-    <w:p>
-      <w:pPr>
-        <w:jc w:val="both"/>
-        <w:rPr>
-          <w:sz w:val="32"/>
-          <w:szCs w:val="32"/>
-        </w:rPr>
-      </w:pPr>
-      <w:r>
-        <w:rPr>
-          <w:sz w:val="32"/>
-          <w:szCs w:val="32"/>
-        </w:rPr>
-        <w:t>Chapter 5</w:t>
-      </w:r>
-    </w:p>
-    <w:p>
-      <w:pPr>
-        <w:jc w:val="both"/>
-        <w:rPr>
-          <w:sz w:val="32"/>
-          <w:szCs w:val="32"/>
-        </w:rPr>
-      </w:pPr>
-    </w:p>
-    <w:p>
-      <w:pPr>
-        <w:jc w:val="right"/>
-        <w:rPr>
-          <w:sz w:val="32"/>
-          <w:szCs w:val="32"/>
-        </w:rPr>
-      </w:pPr>
-      <w:r>
-        <w:rPr>
-          <w:sz w:val="32"/>
-          <w:szCs w:val="32"/>
-        </w:rPr>
-        <w:t>Conclusion</w:t>
-      </w:r>
-    </w:p>
-    <w:p>
-      <w:pPr>
-        <w:jc w:val="right"/>
-        <w:rPr>
-          <w:sz w:val="32"/>
-          <w:szCs w:val="32"/>
-        </w:rPr>
-      </w:pPr>
-    </w:p>
-    <w:p>
-      <w:pPr>
-        <w:jc w:val="both"/>
-        <w:rPr>
-          <w:sz w:val="32"/>
-          <w:szCs w:val="32"/>
-        </w:rPr>
-      </w:pPr>
-      <w:r>
-        <w:rPr>
-          <w:sz w:val="32"/>
-          <w:szCs w:val="32"/>
-        </w:rPr>
-        <w:t>5.1 Overall Conclusion</w:t>
-      </w:r>
-    </w:p>
-    <w:p>
-      <w:pPr>
-        <w:jc w:val="both"/>
-        <w:rPr>
-          <w:sz w:val="32"/>
-          <w:szCs w:val="32"/>
-        </w:rPr>
-      </w:pPr>
-      <w:r>
-        <w:rPr>
+        <w:t xml:space="preserve">In this process, the system can be developed for monitoring real time heart disease patients. The information of Electrocardiography goes to the cloud server so that a doctor can observe it without the patient. Our system will be life saver as it minimizes the response time by </w:t>
+      </w:r>
+      <w:r>
+        <w:rPr>
+          <w:sz w:val="32"/>
+          <w:szCs w:val="32"/>
+        </w:rPr>
+        <w:lastRenderedPageBreak/>
+        <w:t xml:space="preserve">providing early warning at critical situation. Using the proposed algorithm the system can successfully detect any anomalies of patient’s heart beats and ask for emergency help. To analyze the Electrocardiography, the patient need not to be present before doctor. Using the smart algorithm, the system will analyze the data and tell the user’s what to do. </w:t>
+      </w:r>
+      <w:r>
+        <w:rPr>
+          <w:sz w:val="32"/>
+          <w:szCs w:val="32"/>
+        </w:rPr>
+        <w:t xml:space="preserve">If the system is developed in future under proper guidance and funding by heart institute like “National Heart Foundation” a massive number of critical heart patient will be benefited. </w:t>
+      </w:r>
+    </w:p>
+    <w:p>
+      <w:pPr>
+        <w:jc w:val="both"/>
+        <w:rPr>
+          <w:sz w:val="32"/>
+          <w:szCs w:val="32"/>
+        </w:rPr>
+      </w:pPr>
+    </w:p>
+    <w:p>
+      <w:pPr>
+        <w:jc w:val="both"/>
+        <w:rPr>
+          <w:sz w:val="32"/>
+          <w:szCs w:val="32"/>
+        </w:rPr>
+      </w:pPr>
+    </w:p>
+    <w:p>
+      <w:pPr>
+        <w:jc w:val="both"/>
+        <w:rPr>
+          <w:b/>
+          <w:sz w:val="32"/>
+          <w:szCs w:val="32"/>
+        </w:rPr>
+      </w:pPr>
+      <w:r>
+        <w:rPr>
+          <w:b/>
           <w:sz w:val="32"/>
           <w:szCs w:val="32"/>
         </w:rPr>
         <w:t>5.2 Future Work</w:t>
+      </w:r>
+    </w:p>
+    <w:p>
+      <w:pPr>
+        <w:jc w:val="both"/>
+        <w:rPr>
+          <w:sz w:val="32"/>
+          <w:szCs w:val="32"/>
+        </w:rPr>
+      </w:pPr>
+      <w:r>
+        <w:rPr>
+          <w:sz w:val="32"/>
+          <w:szCs w:val="32"/>
+        </w:rPr>
+        <w:tab/>
+        <w:t xml:space="preserve">Future work in this system can be use of more Electro pads for better Electrocardiography (ECG) signal. The system can be developed is such a way that the doctor can suggest some treatment through the system in case of life threatening situation. Machine </w:t>
+      </w:r>
+      <w:r>
+        <w:rPr>
+          <w:sz w:val="32"/>
+          <w:szCs w:val="32"/>
+        </w:rPr>
+        <w:t>learning</w:t>
+      </w:r>
+      <w:r>
+        <w:rPr>
+          <w:sz w:val="32"/>
+          <w:szCs w:val="32"/>
+        </w:rPr>
+        <w:t xml:space="preserve"> technique like classif</w:t>
+      </w:r>
+      <w:r>
+        <w:rPr>
+          <w:sz w:val="32"/>
+          <w:szCs w:val="32"/>
+        </w:rPr>
+        <w:t>ication can be used to improve more accuracy to detect anomalies in Electrocardiography. Here is the list of work that can be done to improve the system.</w:t>
+      </w:r>
+    </w:p>
+    <w:p>
+      <w:pPr>
+        <w:jc w:val="both"/>
+        <w:rPr>
+          <w:sz w:val="32"/>
+          <w:szCs w:val="32"/>
+        </w:rPr>
+      </w:pPr>
+    </w:p>
+    <w:p>
+      <w:pPr>
+        <w:pStyle w:val="ListParagraph"/>
+        <w:numPr>
+          <w:ilvl w:val="0"/>
+          <w:numId w:val="7"/>
+        </w:numPr>
+        <w:jc w:val="both"/>
+        <w:rPr>
+          <w:sz w:val="32"/>
+          <w:szCs w:val="32"/>
+        </w:rPr>
+      </w:pPr>
+      <w:r>
+        <w:rPr>
+          <w:sz w:val="32"/>
+          <w:szCs w:val="32"/>
+        </w:rPr>
+        <w:t>Develop a system for doctor to suggest patient in case of life threatening situation of patient.</w:t>
+      </w:r>
+    </w:p>
+    <w:p>
+      <w:pPr>
+        <w:pStyle w:val="ListParagraph"/>
+        <w:numPr>
+          <w:ilvl w:val="0"/>
+          <w:numId w:val="7"/>
+        </w:numPr>
+        <w:jc w:val="both"/>
+        <w:rPr>
+          <w:sz w:val="32"/>
+          <w:szCs w:val="32"/>
+        </w:rPr>
+      </w:pPr>
+      <w:r>
+        <w:rPr>
+          <w:sz w:val="32"/>
+          <w:szCs w:val="32"/>
+        </w:rPr>
+        <w:t>Maintain a cloud server to store the record patient’s information and Electrocardiography.</w:t>
+      </w:r>
+    </w:p>
+    <w:p>
+      <w:pPr>
+        <w:pStyle w:val="ListParagraph"/>
+        <w:numPr>
+          <w:ilvl w:val="0"/>
+          <w:numId w:val="7"/>
+        </w:numPr>
+        <w:jc w:val="both"/>
+        <w:rPr>
+          <w:sz w:val="32"/>
+          <w:szCs w:val="32"/>
+        </w:rPr>
+      </w:pPr>
+      <w:r>
+        <w:rPr>
+          <w:sz w:val="32"/>
+          <w:szCs w:val="32"/>
+        </w:rPr>
+        <w:t>Use of more Electro pads for more improved ECG signal.</w:t>
       </w:r>
     </w:p>
     <w:p>
@@ -4462,6 +4630,232 @@
     </w:lvl>
   </w:abstractNum>
   <w:abstractNum w:abstractNumId="3">
+    <w:nsid w:val="579D6059"/>
+    <w:multiLevelType w:val="hybridMultilevel"/>
+    <w:tmpl w:val="B5E0CCF6"/>
+    <w:lvl w:ilvl="0" w:tplc="0409000B">
+      <w:start w:val="1"/>
+      <w:numFmt w:val="bullet"/>
+      <w:lvlText w:val=""/>
+      <w:lvlJc w:val="left"/>
+      <w:pPr>
+        <w:ind w:left="720" w:hanging="360"/>
+      </w:pPr>
+      <w:rPr>
+        <w:rFonts w:ascii="Wingdings" w:hAnsi="Wingdings" w:hint="default"/>
+      </w:rPr>
+    </w:lvl>
+    <w:lvl w:ilvl="1" w:tplc="04090003" w:tentative="1">
+      <w:start w:val="1"/>
+      <w:numFmt w:val="bullet"/>
+      <w:lvlText w:val="o"/>
+      <w:lvlJc w:val="left"/>
+      <w:pPr>
+        <w:ind w:left="1440" w:hanging="360"/>
+      </w:pPr>
+      <w:rPr>
+        <w:rFonts w:ascii="Courier New" w:hAnsi="Courier New" w:cs="Courier New" w:hint="default"/>
+      </w:rPr>
+    </w:lvl>
+    <w:lvl w:ilvl="2" w:tplc="04090005" w:tentative="1">
+      <w:start w:val="1"/>
+      <w:numFmt w:val="bullet"/>
+      <w:lvlText w:val=""/>
+      <w:lvlJc w:val="left"/>
+      <w:pPr>
+        <w:ind w:left="2160" w:hanging="360"/>
+      </w:pPr>
+      <w:rPr>
+        <w:rFonts w:ascii="Wingdings" w:hAnsi="Wingdings" w:hint="default"/>
+      </w:rPr>
+    </w:lvl>
+    <w:lvl w:ilvl="3" w:tplc="04090001" w:tentative="1">
+      <w:start w:val="1"/>
+      <w:numFmt w:val="bullet"/>
+      <w:lvlText w:val=""/>
+      <w:lvlJc w:val="left"/>
+      <w:pPr>
+        <w:ind w:left="2880" w:hanging="360"/>
+      </w:pPr>
+      <w:rPr>
+        <w:rFonts w:ascii="Symbol" w:hAnsi="Symbol" w:hint="default"/>
+      </w:rPr>
+    </w:lvl>
+    <w:lvl w:ilvl="4" w:tplc="04090003" w:tentative="1">
+      <w:start w:val="1"/>
+      <w:numFmt w:val="bullet"/>
+      <w:lvlText w:val="o"/>
+      <w:lvlJc w:val="left"/>
+      <w:pPr>
+        <w:ind w:left="3600" w:hanging="360"/>
+      </w:pPr>
+      <w:rPr>
+        <w:rFonts w:ascii="Courier New" w:hAnsi="Courier New" w:cs="Courier New" w:hint="default"/>
+      </w:rPr>
+    </w:lvl>
+    <w:lvl w:ilvl="5" w:tplc="04090005" w:tentative="1">
+      <w:start w:val="1"/>
+      <w:numFmt w:val="bullet"/>
+      <w:lvlText w:val=""/>
+      <w:lvlJc w:val="left"/>
+      <w:pPr>
+        <w:ind w:left="4320" w:hanging="360"/>
+      </w:pPr>
+      <w:rPr>
+        <w:rFonts w:ascii="Wingdings" w:hAnsi="Wingdings" w:hint="default"/>
+      </w:rPr>
+    </w:lvl>
+    <w:lvl w:ilvl="6" w:tplc="04090001" w:tentative="1">
+      <w:start w:val="1"/>
+      <w:numFmt w:val="bullet"/>
+      <w:lvlText w:val=""/>
+      <w:lvlJc w:val="left"/>
+      <w:pPr>
+        <w:ind w:left="5040" w:hanging="360"/>
+      </w:pPr>
+      <w:rPr>
+        <w:rFonts w:ascii="Symbol" w:hAnsi="Symbol" w:hint="default"/>
+      </w:rPr>
+    </w:lvl>
+    <w:lvl w:ilvl="7" w:tplc="04090003" w:tentative="1">
+      <w:start w:val="1"/>
+      <w:numFmt w:val="bullet"/>
+      <w:lvlText w:val="o"/>
+      <w:lvlJc w:val="left"/>
+      <w:pPr>
+        <w:ind w:left="5760" w:hanging="360"/>
+      </w:pPr>
+      <w:rPr>
+        <w:rFonts w:ascii="Courier New" w:hAnsi="Courier New" w:cs="Courier New" w:hint="default"/>
+      </w:rPr>
+    </w:lvl>
+    <w:lvl w:ilvl="8" w:tplc="04090005" w:tentative="1">
+      <w:start w:val="1"/>
+      <w:numFmt w:val="bullet"/>
+      <w:lvlText w:val=""/>
+      <w:lvlJc w:val="left"/>
+      <w:pPr>
+        <w:ind w:left="6480" w:hanging="360"/>
+      </w:pPr>
+      <w:rPr>
+        <w:rFonts w:ascii="Wingdings" w:hAnsi="Wingdings" w:hint="default"/>
+      </w:rPr>
+    </w:lvl>
+  </w:abstractNum>
+  <w:abstractNum w:abstractNumId="4">
+    <w:nsid w:val="594022BC"/>
+    <w:multiLevelType w:val="hybridMultilevel"/>
+    <w:tmpl w:val="A172FD8A"/>
+    <w:lvl w:ilvl="0" w:tplc="0409000B">
+      <w:start w:val="1"/>
+      <w:numFmt w:val="bullet"/>
+      <w:lvlText w:val=""/>
+      <w:lvlJc w:val="left"/>
+      <w:pPr>
+        <w:ind w:left="1080" w:hanging="360"/>
+      </w:pPr>
+      <w:rPr>
+        <w:rFonts w:ascii="Wingdings" w:hAnsi="Wingdings" w:hint="default"/>
+      </w:rPr>
+    </w:lvl>
+    <w:lvl w:ilvl="1" w:tplc="04090003" w:tentative="1">
+      <w:start w:val="1"/>
+      <w:numFmt w:val="bullet"/>
+      <w:lvlText w:val="o"/>
+      <w:lvlJc w:val="left"/>
+      <w:pPr>
+        <w:ind w:left="1800" w:hanging="360"/>
+      </w:pPr>
+      <w:rPr>
+        <w:rFonts w:ascii="Courier New" w:hAnsi="Courier New" w:cs="Courier New" w:hint="default"/>
+      </w:rPr>
+    </w:lvl>
+    <w:lvl w:ilvl="2" w:tplc="04090005" w:tentative="1">
+      <w:start w:val="1"/>
+      <w:numFmt w:val="bullet"/>
+      <w:lvlText w:val=""/>
+      <w:lvlJc w:val="left"/>
+      <w:pPr>
+        <w:ind w:left="2520" w:hanging="360"/>
+      </w:pPr>
+      <w:rPr>
+        <w:rFonts w:ascii="Wingdings" w:hAnsi="Wingdings" w:hint="default"/>
+      </w:rPr>
+    </w:lvl>
+    <w:lvl w:ilvl="3" w:tplc="04090001" w:tentative="1">
+      <w:start w:val="1"/>
+      <w:numFmt w:val="bullet"/>
+      <w:lvlText w:val=""/>
+      <w:lvlJc w:val="left"/>
+      <w:pPr>
+        <w:ind w:left="3240" w:hanging="360"/>
+      </w:pPr>
+      <w:rPr>
+        <w:rFonts w:ascii="Symbol" w:hAnsi="Symbol" w:hint="default"/>
+      </w:rPr>
+    </w:lvl>
+    <w:lvl w:ilvl="4" w:tplc="04090003" w:tentative="1">
+      <w:start w:val="1"/>
+      <w:numFmt w:val="bullet"/>
+      <w:lvlText w:val="o"/>
+      <w:lvlJc w:val="left"/>
+      <w:pPr>
+        <w:ind w:left="3960" w:hanging="360"/>
+      </w:pPr>
+      <w:rPr>
+        <w:rFonts w:ascii="Courier New" w:hAnsi="Courier New" w:cs="Courier New" w:hint="default"/>
+      </w:rPr>
+    </w:lvl>
+    <w:lvl w:ilvl="5" w:tplc="04090005" w:tentative="1">
+      <w:start w:val="1"/>
+      <w:numFmt w:val="bullet"/>
+      <w:lvlText w:val=""/>
+      <w:lvlJc w:val="left"/>
+      <w:pPr>
+        <w:ind w:left="4680" w:hanging="360"/>
+      </w:pPr>
+      <w:rPr>
+        <w:rFonts w:ascii="Wingdings" w:hAnsi="Wingdings" w:hint="default"/>
+      </w:rPr>
+    </w:lvl>
+    <w:lvl w:ilvl="6" w:tplc="04090001" w:tentative="1">
+      <w:start w:val="1"/>
+      <w:numFmt w:val="bullet"/>
+      <w:lvlText w:val=""/>
+      <w:lvlJc w:val="left"/>
+      <w:pPr>
+        <w:ind w:left="5400" w:hanging="360"/>
+      </w:pPr>
+      <w:rPr>
+        <w:rFonts w:ascii="Symbol" w:hAnsi="Symbol" w:hint="default"/>
+      </w:rPr>
+    </w:lvl>
+    <w:lvl w:ilvl="7" w:tplc="04090003" w:tentative="1">
+      <w:start w:val="1"/>
+      <w:numFmt w:val="bullet"/>
+      <w:lvlText w:val="o"/>
+      <w:lvlJc w:val="left"/>
+      <w:pPr>
+        <w:ind w:left="6120" w:hanging="360"/>
+      </w:pPr>
+      <w:rPr>
+        <w:rFonts w:ascii="Courier New" w:hAnsi="Courier New" w:cs="Courier New" w:hint="default"/>
+      </w:rPr>
+    </w:lvl>
+    <w:lvl w:ilvl="8" w:tplc="04090005" w:tentative="1">
+      <w:start w:val="1"/>
+      <w:numFmt w:val="bullet"/>
+      <w:lvlText w:val=""/>
+      <w:lvlJc w:val="left"/>
+      <w:pPr>
+        <w:ind w:left="6840" w:hanging="360"/>
+      </w:pPr>
+      <w:rPr>
+        <w:rFonts w:ascii="Wingdings" w:hAnsi="Wingdings" w:hint="default"/>
+      </w:rPr>
+    </w:lvl>
+  </w:abstractNum>
+  <w:abstractNum w:abstractNumId="5">
     <w:nsid w:val="5EF82B84"/>
     <w:multiLevelType w:val="hybridMultilevel"/>
     <w:tmpl w:val="3FDC649C"/>
@@ -4547,7 +4941,7 @@
       </w:pPr>
     </w:lvl>
   </w:abstractNum>
-  <w:abstractNum w:abstractNumId="4">
+  <w:abstractNum w:abstractNumId="6">
     <w:nsid w:val="654B4B06"/>
     <w:multiLevelType w:val="hybridMultilevel"/>
     <w:tmpl w:val="DD4A2042"/>
@@ -4664,7 +5058,7 @@
     <w:abstractNumId w:val="1"/>
   </w:num>
   <w:num w:numId="2">
-    <w:abstractNumId w:val="4"/>
+    <w:abstractNumId w:val="6"/>
   </w:num>
   <w:num w:numId="3">
     <w:abstractNumId w:val="0"/>
@@ -4673,7 +5067,13 @@
     <w:abstractNumId w:val="2"/>
   </w:num>
   <w:num w:numId="5">
+    <w:abstractNumId w:val="5"/>
+  </w:num>
+  <w:num w:numId="6">
     <w:abstractNumId w:val="3"/>
+  </w:num>
+  <w:num w:numId="7">
+    <w:abstractNumId w:val="4"/>
   </w:num>
 </w:numbering>
 </file>
